--- a/1. Xamarin Android Basics/Class - 1 (Android Dev Env).docx
+++ b/1. Xamarin Android Basics/Class - 1 (Android Dev Env).docx
@@ -389,23 +389,7 @@
           <w:sz w:val="28"/>
           <w:szCs w:val="28"/>
         </w:rPr>
-        <w:t xml:space="preserve">Platform version – Identified by the decimal formatted values </w:t>
-      </w:r>
-      <w:proofErr w:type="gramStart"/>
-      <w:r>
-        <w:rPr>
-          <w:sz w:val="28"/>
-          <w:szCs w:val="28"/>
-        </w:rPr>
-        <w:t>2.1 ,</w:t>
-      </w:r>
-      <w:proofErr w:type="gramEnd"/>
-      <w:r>
-        <w:rPr>
-          <w:sz w:val="28"/>
-          <w:szCs w:val="28"/>
-        </w:rPr>
-        <w:t xml:space="preserve"> 4.1 , 4.4.1 etc.</w:t>
+        <w:t>Platform version – Identified by the decimal formatted values 2.1 , 4.1 , 4.4.1 etc.</w:t>
       </w:r>
     </w:p>
     <w:p>
@@ -901,39 +885,7 @@
           <w:sz w:val="28"/>
           <w:szCs w:val="28"/>
         </w:rPr>
-        <w:t>&lt;</w:t>
-      </w:r>
-      <w:proofErr w:type="gramStart"/>
-      <w:r>
-        <w:rPr>
-          <w:sz w:val="28"/>
-          <w:szCs w:val="28"/>
-        </w:rPr>
-        <w:t>install-folder</w:t>
-      </w:r>
-      <w:proofErr w:type="gramEnd"/>
-      <w:r>
-        <w:rPr>
-          <w:sz w:val="28"/>
-          <w:szCs w:val="28"/>
-        </w:rPr>
-        <w:t>&gt;\</w:t>
-      </w:r>
-      <w:proofErr w:type="spellStart"/>
-      <w:r>
-        <w:rPr>
-          <w:sz w:val="28"/>
-          <w:szCs w:val="28"/>
-        </w:rPr>
-        <w:t>sdk</w:t>
-      </w:r>
-      <w:proofErr w:type="spellEnd"/>
-      <w:r>
-        <w:rPr>
-          <w:sz w:val="28"/>
-          <w:szCs w:val="28"/>
-        </w:rPr>
-        <w:t>\platform-tools</w:t>
+        <w:t>&lt;install-folder&gt;\sdk\platform-tools</w:t>
       </w:r>
     </w:p>
     <w:p>
@@ -951,21 +903,12 @@
           <w:szCs w:val="28"/>
         </w:rPr>
       </w:pPr>
-      <w:proofErr w:type="spellStart"/>
-      <w:r>
-        <w:rPr>
-          <w:sz w:val="28"/>
-          <w:szCs w:val="28"/>
-        </w:rPr>
-        <w:t>adb</w:t>
-      </w:r>
-      <w:proofErr w:type="spellEnd"/>
-      <w:r>
-        <w:rPr>
-          <w:sz w:val="28"/>
-          <w:szCs w:val="28"/>
-        </w:rPr>
-        <w:t xml:space="preserve"> devices command</w:t>
+      <w:r>
+        <w:rPr>
+          <w:sz w:val="28"/>
+          <w:szCs w:val="28"/>
+        </w:rPr>
+        <w:t>adb devices command</w:t>
       </w:r>
     </w:p>
     <w:p>
@@ -1033,23 +976,12 @@
           <w:szCs w:val="28"/>
         </w:rPr>
       </w:pPr>
-      <w:proofErr w:type="spellStart"/>
-      <w:proofErr w:type="gramStart"/>
-      <w:r>
-        <w:rPr>
-          <w:sz w:val="28"/>
-          <w:szCs w:val="28"/>
-        </w:rPr>
-        <w:t>adb</w:t>
-      </w:r>
-      <w:proofErr w:type="spellEnd"/>
-      <w:proofErr w:type="gramEnd"/>
-      <w:r>
-        <w:rPr>
-          <w:sz w:val="28"/>
-          <w:szCs w:val="28"/>
-        </w:rPr>
-        <w:t xml:space="preserve"> kill-server command</w:t>
+      <w:r>
+        <w:rPr>
+          <w:sz w:val="28"/>
+          <w:szCs w:val="28"/>
+        </w:rPr>
+        <w:t>adb kill-server command</w:t>
       </w:r>
     </w:p>
     <w:p>
@@ -1084,23 +1016,7 @@
           <w:sz w:val="28"/>
           <w:szCs w:val="28"/>
         </w:rPr>
-        <w:t xml:space="preserve">You can then run any </w:t>
-      </w:r>
-      <w:proofErr w:type="spellStart"/>
-      <w:r>
-        <w:rPr>
-          <w:sz w:val="28"/>
-          <w:szCs w:val="28"/>
-        </w:rPr>
-        <w:t>adb</w:t>
-      </w:r>
-      <w:proofErr w:type="spellEnd"/>
-      <w:r>
-        <w:rPr>
-          <w:sz w:val="28"/>
-          <w:szCs w:val="28"/>
-        </w:rPr>
-        <w:t xml:space="preserve"> command or use the start-server command to start the server </w:t>
+        <w:t xml:space="preserve">You can then run any adb command or use the start-server command to start the server </w:t>
       </w:r>
     </w:p>
     <w:p>
@@ -1537,7 +1453,7 @@
           <w:szCs w:val="28"/>
           <w:u w:val="single"/>
         </w:rPr>
-        <w:t>We will be using Xamarin Studio</w:t>
+        <w:t xml:space="preserve">We will be using </w:t>
       </w:r>
       <w:r>
         <w:rPr>
@@ -1546,7 +1462,7 @@
           <w:szCs w:val="28"/>
           <w:u w:val="single"/>
         </w:rPr>
-        <w:t xml:space="preserve"> or Visual Studio</w:t>
+        <w:t>Visual Studio</w:t>
       </w:r>
       <w:r>
         <w:rPr>
@@ -1555,40 +1471,53 @@
           <w:szCs w:val="28"/>
           <w:u w:val="single"/>
         </w:rPr>
-        <w:t xml:space="preserve"> (uses C#.net)</w:t>
-      </w:r>
-    </w:p>
-    <w:p>
-      <w:pPr>
-        <w:rPr>
-          <w:sz w:val="28"/>
-          <w:szCs w:val="28"/>
-        </w:rPr>
-      </w:pPr>
-      <w:r>
-        <w:rPr>
-          <w:sz w:val="28"/>
-          <w:szCs w:val="28"/>
-        </w:rPr>
-        <w:t>Create a Xamarin user</w:t>
-      </w:r>
-      <w:r>
-        <w:rPr>
-          <w:sz w:val="28"/>
-          <w:szCs w:val="28"/>
-        </w:rPr>
-        <w:t xml:space="preserve"> account</w:t>
-      </w:r>
-      <w:r>
-        <w:rPr>
-          <w:sz w:val="28"/>
-          <w:szCs w:val="28"/>
-        </w:rPr>
-        <w:t xml:space="preserve"> and download the Xamarin Universal Installer.</w:t>
-      </w:r>
-    </w:p>
-    <w:p>
-      <w:pPr>
+        <w:t xml:space="preserve"> with Xamarin (</w:t>
+      </w:r>
+      <w:r>
+        <w:rPr>
+          <w:b/>
+          <w:sz w:val="28"/>
+          <w:szCs w:val="28"/>
+          <w:u w:val="single"/>
+        </w:rPr>
+        <w:t>C#.net)</w:t>
+      </w:r>
+    </w:p>
+    <w:p>
+      <w:pPr>
+        <w:jc w:val="both"/>
+        <w:rPr>
+          <w:sz w:val="28"/>
+          <w:szCs w:val="28"/>
+        </w:rPr>
+      </w:pPr>
+      <w:r>
+        <w:rPr>
+          <w:sz w:val="28"/>
+          <w:szCs w:val="28"/>
+        </w:rPr>
+        <w:t xml:space="preserve">Since Microsoft purchased Xamarin, Xamarin is now freely available as part of the Visual Studio Community License. Xamarin is also available in other versions of Visual Studio. </w:t>
+      </w:r>
+    </w:p>
+    <w:p>
+      <w:pPr>
+        <w:jc w:val="both"/>
+        <w:rPr>
+          <w:sz w:val="28"/>
+          <w:szCs w:val="28"/>
+        </w:rPr>
+      </w:pPr>
+      <w:r>
+        <w:rPr>
+          <w:sz w:val="28"/>
+          <w:szCs w:val="28"/>
+        </w:rPr>
+        <w:t xml:space="preserve">If you have already installed Visual Studio or are running a new install, run the VS Installer and select Xamarin (C#.net) under cross-platform app development. This will automatically install Android SDK and the required components. </w:t>
+      </w:r>
+    </w:p>
+    <w:p>
+      <w:pPr>
+        <w:jc w:val="both"/>
         <w:rPr>
           <w:sz w:val="28"/>
           <w:szCs w:val="28"/>
@@ -1598,11 +1527,12 @@
         <w:rPr>
           <w:noProof/>
         </w:rPr>
+        <w:lastRenderedPageBreak/>
         <w:drawing>
-          <wp:inline distT="0" distB="0" distL="0" distR="0" wp14:anchorId="5CFAB061" wp14:editId="03A42644">
-            <wp:extent cx="5943600" cy="2861310"/>
+          <wp:inline distT="0" distB="0" distL="0" distR="0" wp14:anchorId="74A514B8" wp14:editId="4FE6CA69">
+            <wp:extent cx="2920399" cy="4103827"/>
             <wp:effectExtent l="0" t="0" r="0" b="0"/>
-            <wp:docPr id="16" name="Picture 16"/>
+            <wp:docPr id="14" name="Picture 14"/>
             <wp:cNvGraphicFramePr>
               <a:graphicFrameLocks xmlns:a="http://schemas.openxmlformats.org/drawingml/2006/main" noChangeAspect="1"/>
             </wp:cNvGraphicFramePr>
@@ -1622,7 +1552,7 @@
                   <pic:spPr>
                     <a:xfrm>
                       <a:off x="0" y="0"/>
-                      <a:ext cx="5943600" cy="2861310"/>
+                      <a:ext cx="2937316" cy="4127599"/>
                     </a:xfrm>
                     <a:prstGeom prst="rect">
                       <a:avLst/>
@@ -1637,39 +1567,7 @@
     </w:p>
     <w:p>
       <w:pPr>
-        <w:rPr>
-          <w:sz w:val="28"/>
-          <w:szCs w:val="28"/>
-        </w:rPr>
-      </w:pPr>
-    </w:p>
-    <w:p>
-      <w:pPr>
-        <w:rPr>
-          <w:sz w:val="28"/>
-          <w:szCs w:val="28"/>
-        </w:rPr>
-      </w:pPr>
-    </w:p>
-    <w:p>
-      <w:pPr>
-        <w:rPr>
-          <w:sz w:val="28"/>
-          <w:szCs w:val="28"/>
-        </w:rPr>
-      </w:pPr>
-    </w:p>
-    <w:p>
-      <w:pPr>
-        <w:rPr>
-          <w:sz w:val="28"/>
-          <w:szCs w:val="28"/>
-        </w:rPr>
-      </w:pPr>
-    </w:p>
-    <w:p>
-      <w:pPr>
-        <w:jc w:val="center"/>
+        <w:jc w:val="both"/>
         <w:rPr>
           <w:sz w:val="28"/>
           <w:szCs w:val="28"/>
@@ -1680,10 +1578,10 @@
           <w:noProof/>
         </w:rPr>
         <w:drawing>
-          <wp:inline distT="0" distB="0" distL="0" distR="0" wp14:anchorId="0B80B213" wp14:editId="2774BC96">
-            <wp:extent cx="3819525" cy="3686175"/>
-            <wp:effectExtent l="0" t="0" r="9525" b="9525"/>
-            <wp:docPr id="22" name="Picture 22"/>
+          <wp:inline distT="0" distB="0" distL="0" distR="0" wp14:anchorId="12857B67" wp14:editId="7B29AB60">
+            <wp:extent cx="5943600" cy="2835910"/>
+            <wp:effectExtent l="0" t="0" r="0" b="2540"/>
+            <wp:docPr id="9" name="Picture 9"/>
             <wp:cNvGraphicFramePr>
               <a:graphicFrameLocks xmlns:a="http://schemas.openxmlformats.org/drawingml/2006/main" noChangeAspect="1"/>
             </wp:cNvGraphicFramePr>
@@ -1703,7 +1601,7 @@
                   <pic:spPr>
                     <a:xfrm>
                       <a:off x="0" y="0"/>
-                      <a:ext cx="3819525" cy="3686175"/>
+                      <a:ext cx="5943600" cy="2835910"/>
                     </a:xfrm>
                     <a:prstGeom prst="rect">
                       <a:avLst/>
@@ -1719,12 +1617,30 @@
     <w:p>
       <w:pPr>
         <w:rPr>
+          <w:sz w:val="28"/>
+          <w:szCs w:val="28"/>
+        </w:rPr>
+      </w:pPr>
+    </w:p>
+    <w:p>
+      <w:pPr>
+        <w:rPr>
+          <w:sz w:val="28"/>
+          <w:szCs w:val="28"/>
+        </w:rPr>
+      </w:pPr>
+    </w:p>
+    <w:p>
+      <w:pPr>
+        <w:rPr>
           <w:b/>
           <w:sz w:val="28"/>
           <w:szCs w:val="28"/>
           <w:u w:val="single"/>
         </w:rPr>
       </w:pPr>
+      <w:bookmarkStart w:id="0" w:name="_GoBack"/>
+      <w:bookmarkEnd w:id="0"/>
       <w:r>
         <w:rPr>
           <w:b/>
@@ -1732,30 +1648,17 @@
           <w:szCs w:val="28"/>
           <w:u w:val="single"/>
         </w:rPr>
-        <w:t>Register for a Student Account</w:t>
-      </w:r>
-    </w:p>
-    <w:p>
-      <w:pPr>
-        <w:rPr>
-          <w:sz w:val="28"/>
-          <w:szCs w:val="28"/>
-        </w:rPr>
-      </w:pPr>
-      <w:r>
-        <w:rPr>
-          <w:sz w:val="28"/>
-          <w:szCs w:val="28"/>
-        </w:rPr>
-        <w:t>https://xamarin.com/student</w:t>
-      </w:r>
-    </w:p>
-    <w:p>
-      <w:pPr>
-        <w:jc w:val="center"/>
-        <w:rPr>
-          <w:sz w:val="28"/>
-          <w:szCs w:val="28"/>
+        <w:lastRenderedPageBreak/>
+        <w:t>Configuring Visual Studio</w:t>
+      </w:r>
+    </w:p>
+    <w:p>
+      <w:pPr>
+        <w:rPr>
+          <w:b/>
+          <w:sz w:val="28"/>
+          <w:szCs w:val="28"/>
+          <w:u w:val="single"/>
         </w:rPr>
       </w:pPr>
       <w:r>
@@ -1763,10 +1666,10 @@
           <w:noProof/>
         </w:rPr>
         <w:drawing>
-          <wp:inline distT="0" distB="0" distL="0" distR="0" wp14:anchorId="65AD5992" wp14:editId="758C517B">
-            <wp:extent cx="4405933" cy="2719346"/>
-            <wp:effectExtent l="0" t="0" r="0" b="5080"/>
-            <wp:docPr id="9" name="Picture 9"/>
+          <wp:inline distT="0" distB="0" distL="0" distR="0" wp14:anchorId="257620AC" wp14:editId="48C0A072">
+            <wp:extent cx="5943600" cy="3287395"/>
+            <wp:effectExtent l="0" t="0" r="0" b="8255"/>
+            <wp:docPr id="18" name="Picture 18"/>
             <wp:cNvGraphicFramePr>
               <a:graphicFrameLocks xmlns:a="http://schemas.openxmlformats.org/drawingml/2006/main" noChangeAspect="1"/>
             </wp:cNvGraphicFramePr>
@@ -1786,7 +1689,7 @@
                   <pic:spPr>
                     <a:xfrm>
                       <a:off x="0" y="0"/>
-                      <a:ext cx="4416994" cy="2726173"/>
+                      <a:ext cx="5943600" cy="3287395"/>
                     </a:xfrm>
                     <a:prstGeom prst="rect">
                       <a:avLst/>
@@ -1806,32 +1709,46 @@
           <w:szCs w:val="28"/>
         </w:rPr>
       </w:pPr>
-      <w:r>
-        <w:rPr>
-          <w:sz w:val="28"/>
-          <w:szCs w:val="28"/>
-        </w:rPr>
-        <w:t>You can get Xamarin from your DreamSpark catalogue.</w:t>
-      </w:r>
-    </w:p>
-    <w:p>
-      <w:pPr>
-        <w:rPr>
-          <w:sz w:val="28"/>
-          <w:szCs w:val="28"/>
-        </w:rPr>
-      </w:pPr>
-    </w:p>
-    <w:p>
-      <w:pPr>
-        <w:rPr>
-          <w:sz w:val="28"/>
-          <w:szCs w:val="28"/>
-        </w:rPr>
-      </w:pPr>
-    </w:p>
-    <w:p>
-      <w:pPr>
+    </w:p>
+    <w:p>
+      <w:pPr>
+        <w:pStyle w:val="ListParagraph"/>
+        <w:numPr>
+          <w:ilvl w:val="0"/>
+          <w:numId w:val="16"/>
+        </w:numPr>
+        <w:rPr>
+          <w:sz w:val="28"/>
+          <w:szCs w:val="28"/>
+        </w:rPr>
+      </w:pPr>
+      <w:r>
+        <w:rPr>
+          <w:sz w:val="28"/>
+          <w:szCs w:val="28"/>
+        </w:rPr>
+        <w:t>Checking your SDK paths</w:t>
+      </w:r>
+    </w:p>
+    <w:p>
+      <w:pPr>
+        <w:pStyle w:val="ListParagraph"/>
+        <w:rPr>
+          <w:sz w:val="28"/>
+          <w:szCs w:val="28"/>
+        </w:rPr>
+      </w:pPr>
+      <w:r>
+        <w:rPr>
+          <w:sz w:val="28"/>
+          <w:szCs w:val="28"/>
+        </w:rPr>
+        <w:t xml:space="preserve">In VS go to Tools -&gt; Options </w:t>
+      </w:r>
+    </w:p>
+    <w:p>
+      <w:pPr>
+        <w:pStyle w:val="ListParagraph"/>
         <w:rPr>
           <w:sz w:val="28"/>
           <w:szCs w:val="28"/>
@@ -1842,10 +1759,10 @@
           <w:noProof/>
         </w:rPr>
         <w:drawing>
-          <wp:inline distT="0" distB="0" distL="0" distR="0" wp14:anchorId="32ECDBA7" wp14:editId="491C186E">
-            <wp:extent cx="5943600" cy="3878580"/>
-            <wp:effectExtent l="0" t="0" r="0" b="7620"/>
-            <wp:docPr id="12" name="Picture 12"/>
+          <wp:inline distT="0" distB="0" distL="0" distR="0" wp14:anchorId="5DB9020A" wp14:editId="3F3E8CFA">
+            <wp:extent cx="1908313" cy="2857675"/>
+            <wp:effectExtent l="0" t="0" r="0" b="0"/>
+            <wp:docPr id="19" name="Picture 19"/>
             <wp:cNvGraphicFramePr>
               <a:graphicFrameLocks xmlns:a="http://schemas.openxmlformats.org/drawingml/2006/main" noChangeAspect="1"/>
             </wp:cNvGraphicFramePr>
@@ -1865,7 +1782,7 @@
                   <pic:spPr>
                     <a:xfrm>
                       <a:off x="0" y="0"/>
-                      <a:ext cx="5943600" cy="3878580"/>
+                      <a:ext cx="1911299" cy="2862147"/>
                     </a:xfrm>
                     <a:prstGeom prst="rect">
                       <a:avLst/>
@@ -1880,102 +1797,61 @@
     </w:p>
     <w:p>
       <w:pPr>
-        <w:rPr>
-          <w:sz w:val="28"/>
-          <w:szCs w:val="28"/>
-        </w:rPr>
-      </w:pPr>
-      <w:r>
-        <w:rPr>
-          <w:sz w:val="28"/>
-          <w:szCs w:val="28"/>
-        </w:rPr>
-        <w:t>Students get the Xamarin business license free for a duration of one year. You can use Visual Studio with the business license.</w:t>
-      </w:r>
-    </w:p>
-    <w:p>
-      <w:pPr>
-        <w:rPr>
-          <w:sz w:val="28"/>
-          <w:szCs w:val="28"/>
-        </w:rPr>
-      </w:pPr>
-    </w:p>
-    <w:p>
-      <w:pPr>
-        <w:rPr>
-          <w:sz w:val="28"/>
-          <w:szCs w:val="28"/>
-        </w:rPr>
-      </w:pPr>
-    </w:p>
-    <w:p>
-      <w:pPr>
-        <w:rPr>
-          <w:sz w:val="28"/>
-          <w:szCs w:val="28"/>
-        </w:rPr>
-      </w:pPr>
-    </w:p>
-    <w:p>
-      <w:pPr>
-        <w:rPr>
-          <w:sz w:val="28"/>
-          <w:szCs w:val="28"/>
-        </w:rPr>
-      </w:pPr>
-    </w:p>
-    <w:p>
-      <w:pPr>
-        <w:rPr>
-          <w:sz w:val="28"/>
-          <w:szCs w:val="28"/>
-        </w:rPr>
-      </w:pPr>
-    </w:p>
-    <w:p>
-      <w:pPr>
-        <w:rPr>
-          <w:sz w:val="28"/>
-          <w:szCs w:val="28"/>
-        </w:rPr>
-      </w:pPr>
-    </w:p>
-    <w:p>
-      <w:pPr>
-        <w:rPr>
-          <w:sz w:val="28"/>
-          <w:szCs w:val="28"/>
-        </w:rPr>
-      </w:pPr>
-    </w:p>
-    <w:p>
-      <w:pPr>
-        <w:rPr>
-          <w:b/>
-          <w:sz w:val="28"/>
-          <w:szCs w:val="28"/>
-          <w:u w:val="single"/>
-        </w:rPr>
-      </w:pPr>
-      <w:r>
-        <w:rPr>
-          <w:b/>
-          <w:sz w:val="28"/>
-          <w:szCs w:val="28"/>
-          <w:u w:val="single"/>
+        <w:pStyle w:val="ListParagraph"/>
+        <w:rPr>
+          <w:sz w:val="28"/>
+          <w:szCs w:val="28"/>
+        </w:rPr>
+      </w:pPr>
+    </w:p>
+    <w:p>
+      <w:pPr>
+        <w:pStyle w:val="ListParagraph"/>
+        <w:rPr>
+          <w:sz w:val="28"/>
+          <w:szCs w:val="28"/>
+        </w:rPr>
+      </w:pPr>
+    </w:p>
+    <w:p>
+      <w:pPr>
+        <w:pStyle w:val="ListParagraph"/>
+        <w:rPr>
+          <w:sz w:val="28"/>
+          <w:szCs w:val="28"/>
+        </w:rPr>
+      </w:pPr>
+      <w:r>
+        <w:rPr>
+          <w:sz w:val="28"/>
+          <w:szCs w:val="28"/>
         </w:rPr>
         <w:lastRenderedPageBreak/>
-        <w:t>Configuring Visual Studio</w:t>
-      </w:r>
-    </w:p>
-    <w:p>
-      <w:pPr>
-        <w:rPr>
-          <w:b/>
-          <w:sz w:val="28"/>
-          <w:szCs w:val="28"/>
-          <w:u w:val="single"/>
+        <w:t>Select Xamarin -&gt; Android Settings on the left and check your JDK, SDK and NDK paths. If the path is missing then you may have to manually point it to the correct folder.</w:t>
+      </w:r>
+      <w:r>
+        <w:rPr>
+          <w:sz w:val="28"/>
+          <w:szCs w:val="28"/>
+        </w:rPr>
+        <w:t xml:space="preserve"> </w:t>
+      </w:r>
+    </w:p>
+    <w:p>
+      <w:pPr>
+        <w:pStyle w:val="ListParagraph"/>
+        <w:rPr>
+          <w:sz w:val="28"/>
+          <w:szCs w:val="28"/>
+        </w:rPr>
+      </w:pPr>
+    </w:p>
+    <w:p>
+      <w:pPr>
+        <w:pStyle w:val="ListParagraph"/>
+        <w:rPr>
+          <w:sz w:val="28"/>
+          <w:szCs w:val="28"/>
         </w:rPr>
       </w:pPr>
       <w:r>
@@ -1983,10 +1859,10 @@
           <w:noProof/>
         </w:rPr>
         <w:drawing>
-          <wp:inline distT="0" distB="0" distL="0" distR="0" wp14:anchorId="257620AC" wp14:editId="48C0A072">
-            <wp:extent cx="5943600" cy="3287395"/>
-            <wp:effectExtent l="0" t="0" r="0" b="8255"/>
-            <wp:docPr id="18" name="Picture 18"/>
+          <wp:inline distT="0" distB="0" distL="0" distR="0" wp14:anchorId="0DE7F21D" wp14:editId="60F67A32">
+            <wp:extent cx="5178772" cy="2743200"/>
+            <wp:effectExtent l="0" t="0" r="3175" b="0"/>
+            <wp:docPr id="30" name="Picture 30"/>
             <wp:cNvGraphicFramePr>
               <a:graphicFrameLocks xmlns:a="http://schemas.openxmlformats.org/drawingml/2006/main" noChangeAspect="1"/>
             </wp:cNvGraphicFramePr>
@@ -2006,7 +1882,7 @@
                   <pic:spPr>
                     <a:xfrm>
                       <a:off x="0" y="0"/>
-                      <a:ext cx="5943600" cy="3287395"/>
+                      <a:ext cx="5182129" cy="2744978"/>
                     </a:xfrm>
                     <a:prstGeom prst="rect">
                       <a:avLst/>
@@ -2044,28 +1920,26 @@
           <w:sz w:val="28"/>
           <w:szCs w:val="28"/>
         </w:rPr>
-        <w:t>Checking your SDK paths</w:t>
-      </w:r>
-    </w:p>
-    <w:p>
-      <w:pPr>
-        <w:pStyle w:val="ListParagraph"/>
-        <w:rPr>
-          <w:sz w:val="28"/>
-          <w:szCs w:val="28"/>
-        </w:rPr>
-      </w:pPr>
-      <w:r>
-        <w:rPr>
-          <w:sz w:val="28"/>
-          <w:szCs w:val="28"/>
-        </w:rPr>
-        <w:t xml:space="preserve">In VS go to Tools -&gt; Options </w:t>
-      </w:r>
-    </w:p>
-    <w:p>
-      <w:pPr>
-        <w:pStyle w:val="ListParagraph"/>
+        <w:t>Android SDK Manager</w:t>
+      </w:r>
+    </w:p>
+    <w:p>
+      <w:pPr>
+        <w:rPr>
+          <w:sz w:val="28"/>
+          <w:szCs w:val="28"/>
+        </w:rPr>
+      </w:pPr>
+      <w:r>
+        <w:rPr>
+          <w:sz w:val="28"/>
+          <w:szCs w:val="28"/>
+        </w:rPr>
+        <w:t xml:space="preserve">Go to tools - &gt; Android -&gt; Android SDK manager </w:t>
+      </w:r>
+    </w:p>
+    <w:p>
+      <w:pPr>
         <w:rPr>
           <w:sz w:val="28"/>
           <w:szCs w:val="28"/>
@@ -2076,10 +1950,10 @@
           <w:noProof/>
         </w:rPr>
         <w:drawing>
-          <wp:inline distT="0" distB="0" distL="0" distR="0" wp14:anchorId="5DB9020A" wp14:editId="3F3E8CFA">
-            <wp:extent cx="1908313" cy="2857675"/>
+          <wp:inline distT="0" distB="0" distL="0" distR="0" wp14:anchorId="2536152E" wp14:editId="4E88A5D6">
+            <wp:extent cx="5943600" cy="1284605"/>
             <wp:effectExtent l="0" t="0" r="0" b="0"/>
-            <wp:docPr id="19" name="Picture 19"/>
+            <wp:docPr id="450" name="Picture 450"/>
             <wp:cNvGraphicFramePr>
               <a:graphicFrameLocks xmlns:a="http://schemas.openxmlformats.org/drawingml/2006/main" noChangeAspect="1"/>
             </wp:cNvGraphicFramePr>
@@ -2099,7 +1973,7 @@
                   <pic:spPr>
                     <a:xfrm>
                       <a:off x="0" y="0"/>
-                      <a:ext cx="1911299" cy="2862147"/>
+                      <a:ext cx="5943600" cy="1284605"/>
                     </a:xfrm>
                     <a:prstGeom prst="rect">
                       <a:avLst/>
@@ -2114,72 +1988,102 @@
     </w:p>
     <w:p>
       <w:pPr>
-        <w:pStyle w:val="ListParagraph"/>
-        <w:rPr>
-          <w:sz w:val="28"/>
-          <w:szCs w:val="28"/>
-        </w:rPr>
-      </w:pPr>
-    </w:p>
-    <w:p>
-      <w:pPr>
-        <w:pStyle w:val="ListParagraph"/>
-        <w:rPr>
-          <w:sz w:val="28"/>
-          <w:szCs w:val="28"/>
-        </w:rPr>
-      </w:pPr>
-    </w:p>
-    <w:p>
-      <w:pPr>
-        <w:pStyle w:val="ListParagraph"/>
-        <w:rPr>
-          <w:sz w:val="28"/>
-          <w:szCs w:val="28"/>
-        </w:rPr>
-      </w:pPr>
-      <w:r>
-        <w:rPr>
-          <w:sz w:val="28"/>
-          <w:szCs w:val="28"/>
+        <w:rPr>
+          <w:sz w:val="28"/>
+          <w:szCs w:val="28"/>
+        </w:rPr>
+      </w:pPr>
+    </w:p>
+    <w:p>
+      <w:pPr>
+        <w:rPr>
+          <w:sz w:val="28"/>
+          <w:szCs w:val="28"/>
+        </w:rPr>
+      </w:pPr>
+      <w:r>
+        <w:rPr>
+          <w:sz w:val="28"/>
+          <w:szCs w:val="28"/>
+        </w:rPr>
+        <w:t xml:space="preserve">If </w:t>
+      </w:r>
+      <w:r>
+        <w:rPr>
+          <w:sz w:val="28"/>
+          <w:szCs w:val="28"/>
+        </w:rPr>
+        <w:t>it’s</w:t>
+      </w:r>
+      <w:r>
+        <w:rPr>
+          <w:sz w:val="28"/>
+          <w:szCs w:val="28"/>
+        </w:rPr>
+        <w:t xml:space="preserve"> prompting for </w:t>
+      </w:r>
+      <w:r>
+        <w:rPr>
+          <w:sz w:val="28"/>
+          <w:szCs w:val="28"/>
+        </w:rPr>
+        <w:t xml:space="preserve">an </w:t>
+      </w:r>
+      <w:r>
+        <w:rPr>
+          <w:sz w:val="28"/>
+          <w:szCs w:val="28"/>
+        </w:rPr>
+        <w:t xml:space="preserve">admin password or does not work </w:t>
+      </w:r>
+      <w:r>
+        <w:rPr>
+          <w:sz w:val="28"/>
+          <w:szCs w:val="28"/>
+        </w:rPr>
+        <w:t xml:space="preserve">then </w:t>
+      </w:r>
+      <w:r>
+        <w:rPr>
+          <w:sz w:val="28"/>
+          <w:szCs w:val="28"/>
+        </w:rPr>
+        <w:t>you may need to go to the Android SDK folder and access it.</w:t>
+      </w:r>
+    </w:p>
+    <w:p>
+      <w:pPr>
+        <w:rPr>
+          <w:sz w:val="28"/>
+          <w:szCs w:val="28"/>
+        </w:rPr>
+      </w:pPr>
+    </w:p>
+    <w:p>
+      <w:pPr>
+        <w:rPr>
+          <w:sz w:val="28"/>
+          <w:szCs w:val="28"/>
+        </w:rPr>
+      </w:pPr>
+    </w:p>
+    <w:p>
+      <w:pPr>
+        <w:rPr>
+          <w:sz w:val="28"/>
+          <w:szCs w:val="28"/>
+        </w:rPr>
+      </w:pPr>
+      <w:r>
+        <w:rPr>
+          <w:noProof/>
         </w:rPr>
         <w:lastRenderedPageBreak/>
-        <w:t>Select Xamarin -&gt; Android Settings on the left and check your JDK, SDK and NDK paths. If the path is missing then you may have to manually point it to the correct folder.</w:t>
-      </w:r>
-      <w:r>
-        <w:rPr>
-          <w:sz w:val="28"/>
-          <w:szCs w:val="28"/>
-        </w:rPr>
-        <w:t xml:space="preserve"> </w:t>
-      </w:r>
-    </w:p>
-    <w:p>
-      <w:pPr>
-        <w:pStyle w:val="ListParagraph"/>
-        <w:rPr>
-          <w:sz w:val="28"/>
-          <w:szCs w:val="28"/>
-        </w:rPr>
-      </w:pPr>
-    </w:p>
-    <w:p>
-      <w:pPr>
-        <w:pStyle w:val="ListParagraph"/>
-        <w:rPr>
-          <w:sz w:val="28"/>
-          <w:szCs w:val="28"/>
-        </w:rPr>
-      </w:pPr>
-      <w:r>
-        <w:rPr>
-          <w:noProof/>
-        </w:rPr>
         <w:drawing>
-          <wp:inline distT="0" distB="0" distL="0" distR="0" wp14:anchorId="0DE7F21D" wp14:editId="60F67A32">
-            <wp:extent cx="5178772" cy="2743200"/>
-            <wp:effectExtent l="0" t="0" r="3175" b="0"/>
-            <wp:docPr id="30" name="Picture 30"/>
+          <wp:inline distT="0" distB="0" distL="0" distR="0" wp14:anchorId="530A6CBE" wp14:editId="7E19D187">
+            <wp:extent cx="5943600" cy="2912745"/>
+            <wp:effectExtent l="0" t="0" r="0" b="1905"/>
+            <wp:docPr id="451" name="Picture 451"/>
             <wp:cNvGraphicFramePr>
               <a:graphicFrameLocks xmlns:a="http://schemas.openxmlformats.org/drawingml/2006/main" noChangeAspect="1"/>
             </wp:cNvGraphicFramePr>
@@ -2199,7 +2103,7 @@
                   <pic:spPr>
                     <a:xfrm>
                       <a:off x="0" y="0"/>
-                      <a:ext cx="5182129" cy="2744978"/>
+                      <a:ext cx="5943600" cy="2912745"/>
                     </a:xfrm>
                     <a:prstGeom prst="rect">
                       <a:avLst/>
@@ -2215,49 +2119,7 @@
     <w:p>
       <w:pPr>
         <w:rPr>
-          <w:sz w:val="28"/>
-          <w:szCs w:val="28"/>
-        </w:rPr>
-      </w:pPr>
-    </w:p>
-    <w:p>
-      <w:pPr>
-        <w:pStyle w:val="ListParagraph"/>
-        <w:numPr>
-          <w:ilvl w:val="0"/>
-          <w:numId w:val="16"/>
-        </w:numPr>
-        <w:rPr>
-          <w:sz w:val="28"/>
-          <w:szCs w:val="28"/>
-        </w:rPr>
-      </w:pPr>
-      <w:r>
-        <w:rPr>
-          <w:sz w:val="28"/>
-          <w:szCs w:val="28"/>
-        </w:rPr>
-        <w:t>Android SDK Manager</w:t>
-      </w:r>
-    </w:p>
-    <w:p>
-      <w:pPr>
-        <w:rPr>
-          <w:sz w:val="28"/>
-          <w:szCs w:val="28"/>
-        </w:rPr>
-      </w:pPr>
-      <w:r>
-        <w:rPr>
-          <w:sz w:val="28"/>
-          <w:szCs w:val="28"/>
-        </w:rPr>
-        <w:t xml:space="preserve">Go to tools - &gt; Android -&gt; Android SDK manager </w:t>
-      </w:r>
-    </w:p>
-    <w:p>
-      <w:pPr>
-        <w:rPr>
+          <w:b/>
           <w:sz w:val="28"/>
           <w:szCs w:val="28"/>
         </w:rPr>
@@ -2267,10 +2129,10 @@
           <w:noProof/>
         </w:rPr>
         <w:drawing>
-          <wp:inline distT="0" distB="0" distL="0" distR="0" wp14:anchorId="2536152E" wp14:editId="4E88A5D6">
-            <wp:extent cx="5943600" cy="1284605"/>
+          <wp:inline distT="0" distB="0" distL="0" distR="0" wp14:anchorId="1AC7F132" wp14:editId="5DF15807">
+            <wp:extent cx="4349363" cy="3775024"/>
             <wp:effectExtent l="0" t="0" r="0" b="0"/>
-            <wp:docPr id="450" name="Picture 450"/>
+            <wp:docPr id="452" name="Picture 452"/>
             <wp:cNvGraphicFramePr>
               <a:graphicFrameLocks xmlns:a="http://schemas.openxmlformats.org/drawingml/2006/main" noChangeAspect="1"/>
             </wp:cNvGraphicFramePr>
@@ -2290,185 +2152,6 @@
                   <pic:spPr>
                     <a:xfrm>
                       <a:off x="0" y="0"/>
-                      <a:ext cx="5943600" cy="1284605"/>
-                    </a:xfrm>
-                    <a:prstGeom prst="rect">
-                      <a:avLst/>
-                    </a:prstGeom>
-                  </pic:spPr>
-                </pic:pic>
-              </a:graphicData>
-            </a:graphic>
-          </wp:inline>
-        </w:drawing>
-      </w:r>
-    </w:p>
-    <w:p>
-      <w:pPr>
-        <w:rPr>
-          <w:sz w:val="28"/>
-          <w:szCs w:val="28"/>
-        </w:rPr>
-      </w:pPr>
-    </w:p>
-    <w:p>
-      <w:pPr>
-        <w:rPr>
-          <w:sz w:val="28"/>
-          <w:szCs w:val="28"/>
-        </w:rPr>
-      </w:pPr>
-      <w:r>
-        <w:rPr>
-          <w:sz w:val="28"/>
-          <w:szCs w:val="28"/>
-        </w:rPr>
-        <w:t xml:space="preserve">If </w:t>
-      </w:r>
-      <w:r>
-        <w:rPr>
-          <w:sz w:val="28"/>
-          <w:szCs w:val="28"/>
-        </w:rPr>
-        <w:t>it’s</w:t>
-      </w:r>
-      <w:r>
-        <w:rPr>
-          <w:sz w:val="28"/>
-          <w:szCs w:val="28"/>
-        </w:rPr>
-        <w:t xml:space="preserve"> prompting for </w:t>
-      </w:r>
-      <w:r>
-        <w:rPr>
-          <w:sz w:val="28"/>
-          <w:szCs w:val="28"/>
-        </w:rPr>
-        <w:t xml:space="preserve">an </w:t>
-      </w:r>
-      <w:r>
-        <w:rPr>
-          <w:sz w:val="28"/>
-          <w:szCs w:val="28"/>
-        </w:rPr>
-        <w:t xml:space="preserve">admin password or does not work </w:t>
-      </w:r>
-      <w:r>
-        <w:rPr>
-          <w:sz w:val="28"/>
-          <w:szCs w:val="28"/>
-        </w:rPr>
-        <w:t xml:space="preserve">then </w:t>
-      </w:r>
-      <w:r>
-        <w:rPr>
-          <w:sz w:val="28"/>
-          <w:szCs w:val="28"/>
-        </w:rPr>
-        <w:t>you may need to go to the Android SDK folder and access it.</w:t>
-      </w:r>
-    </w:p>
-    <w:p>
-      <w:pPr>
-        <w:rPr>
-          <w:sz w:val="28"/>
-          <w:szCs w:val="28"/>
-        </w:rPr>
-      </w:pPr>
-    </w:p>
-    <w:p>
-      <w:pPr>
-        <w:rPr>
-          <w:sz w:val="28"/>
-          <w:szCs w:val="28"/>
-        </w:rPr>
-      </w:pPr>
-    </w:p>
-    <w:p>
-      <w:pPr>
-        <w:rPr>
-          <w:sz w:val="28"/>
-          <w:szCs w:val="28"/>
-        </w:rPr>
-      </w:pPr>
-      <w:r>
-        <w:rPr>
-          <w:noProof/>
-        </w:rPr>
-        <w:lastRenderedPageBreak/>
-        <w:drawing>
-          <wp:inline distT="0" distB="0" distL="0" distR="0" wp14:anchorId="530A6CBE" wp14:editId="7E19D187">
-            <wp:extent cx="5943600" cy="2912745"/>
-            <wp:effectExtent l="0" t="0" r="0" b="1905"/>
-            <wp:docPr id="451" name="Picture 451"/>
-            <wp:cNvGraphicFramePr>
-              <a:graphicFrameLocks xmlns:a="http://schemas.openxmlformats.org/drawingml/2006/main" noChangeAspect="1"/>
-            </wp:cNvGraphicFramePr>
-            <a:graphic xmlns:a="http://schemas.openxmlformats.org/drawingml/2006/main">
-              <a:graphicData uri="http://schemas.openxmlformats.org/drawingml/2006/picture">
-                <pic:pic xmlns:pic="http://schemas.openxmlformats.org/drawingml/2006/picture">
-                  <pic:nvPicPr>
-                    <pic:cNvPr id="1" name=""/>
-                    <pic:cNvPicPr/>
-                  </pic:nvPicPr>
-                  <pic:blipFill>
-                    <a:blip r:embed="rId25"/>
-                    <a:stretch>
-                      <a:fillRect/>
-                    </a:stretch>
-                  </pic:blipFill>
-                  <pic:spPr>
-                    <a:xfrm>
-                      <a:off x="0" y="0"/>
-                      <a:ext cx="5943600" cy="2912745"/>
-                    </a:xfrm>
-                    <a:prstGeom prst="rect">
-                      <a:avLst/>
-                    </a:prstGeom>
-                  </pic:spPr>
-                </pic:pic>
-              </a:graphicData>
-            </a:graphic>
-          </wp:inline>
-        </w:drawing>
-      </w:r>
-    </w:p>
-    <w:p>
-      <w:pPr>
-        <w:rPr>
-          <w:b/>
-          <w:sz w:val="28"/>
-          <w:szCs w:val="28"/>
-        </w:rPr>
-      </w:pPr>
-      <w:r>
-        <w:rPr>
-          <w:noProof/>
-        </w:rPr>
-        <w:drawing>
-          <wp:inline distT="0" distB="0" distL="0" distR="0" wp14:anchorId="1AC7F132" wp14:editId="5DF15807">
-            <wp:extent cx="4349363" cy="3775024"/>
-            <wp:effectExtent l="0" t="0" r="0" b="0"/>
-            <wp:docPr id="452" name="Picture 452"/>
-            <wp:cNvGraphicFramePr>
-              <a:graphicFrameLocks xmlns:a="http://schemas.openxmlformats.org/drawingml/2006/main" noChangeAspect="1"/>
-            </wp:cNvGraphicFramePr>
-            <a:graphic xmlns:a="http://schemas.openxmlformats.org/drawingml/2006/main">
-              <a:graphicData uri="http://schemas.openxmlformats.org/drawingml/2006/picture">
-                <pic:pic xmlns:pic="http://schemas.openxmlformats.org/drawingml/2006/picture">
-                  <pic:nvPicPr>
-                    <pic:cNvPr id="1" name=""/>
-                    <pic:cNvPicPr/>
-                  </pic:nvPicPr>
-                  <pic:blipFill>
-                    <a:blip r:embed="rId26"/>
-                    <a:stretch>
-                      <a:fillRect/>
-                    </a:stretch>
-                  </pic:blipFill>
-                  <pic:spPr>
-                    <a:xfrm>
-                      <a:off x="0" y="0"/>
                       <a:ext cx="4351292" cy="3776698"/>
                     </a:xfrm>
                     <a:prstGeom prst="rect">
@@ -2532,8 +2215,6 @@
           <w:szCs w:val="28"/>
         </w:rPr>
       </w:pPr>
-      <w:bookmarkStart w:id="0" w:name="_GoBack"/>
-      <w:bookmarkEnd w:id="0"/>
     </w:p>
     <w:p>
       <w:pPr>
@@ -2781,23 +2462,7 @@
           <w:sz w:val="28"/>
           <w:szCs w:val="28"/>
         </w:rPr>
-        <w:t xml:space="preserve">Create an AVD image to work with based on </w:t>
-      </w:r>
-      <w:proofErr w:type="gramStart"/>
-      <w:r>
-        <w:rPr>
-          <w:sz w:val="28"/>
-          <w:szCs w:val="28"/>
-        </w:rPr>
-        <w:t>a</w:t>
-      </w:r>
-      <w:proofErr w:type="gramEnd"/>
-      <w:r>
-        <w:rPr>
-          <w:sz w:val="28"/>
-          <w:szCs w:val="28"/>
-        </w:rPr>
-        <w:t xml:space="preserve"> AVD definition</w:t>
+        <w:t>Create an AVD image to work with based on a AVD definition</w:t>
       </w:r>
     </w:p>
     <w:p>
@@ -2835,7 +2500,7 @@
                     <pic:cNvPicPr/>
                   </pic:nvPicPr>
                   <pic:blipFill>
-                    <a:blip r:embed="rId27"/>
+                    <a:blip r:embed="rId25"/>
                     <a:stretch>
                       <a:fillRect/>
                     </a:stretch>
@@ -2948,7 +2613,7 @@
                     </pic:cNvPicPr>
                   </pic:nvPicPr>
                   <pic:blipFill>
-                    <a:blip r:embed="rId28">
+                    <a:blip r:embed="rId26">
                       <a:extLst>
                         <a:ext uri="{28A0092B-C50C-407E-A947-70E740481C1C}">
                           <a14:useLocalDpi xmlns:a14="http://schemas.microsoft.com/office/drawing/2010/main" val="0"/>
@@ -3022,7 +2687,7 @@
                     <pic:cNvPicPr/>
                   </pic:nvPicPr>
                   <pic:blipFill>
-                    <a:blip r:embed="rId29"/>
+                    <a:blip r:embed="rId27"/>
                     <a:stretch>
                       <a:fillRect/>
                     </a:stretch>
@@ -3174,7 +2839,7 @@
                     <pic:cNvPicPr/>
                   </pic:nvPicPr>
                   <pic:blipFill>
-                    <a:blip r:embed="rId30"/>
+                    <a:blip r:embed="rId28"/>
                     <a:stretch>
                       <a:fillRect/>
                     </a:stretch>
@@ -3350,6 +3015,178 @@
             <wp:extent cx="2258170" cy="3830034"/>
             <wp:effectExtent l="0" t="0" r="8890" b="0"/>
             <wp:docPr id="459" name="Picture 459"/>
+            <wp:cNvGraphicFramePr>
+              <a:graphicFrameLocks xmlns:a="http://schemas.openxmlformats.org/drawingml/2006/main" noChangeAspect="1"/>
+            </wp:cNvGraphicFramePr>
+            <a:graphic xmlns:a="http://schemas.openxmlformats.org/drawingml/2006/main">
+              <a:graphicData uri="http://schemas.openxmlformats.org/drawingml/2006/picture">
+                <pic:pic xmlns:pic="http://schemas.openxmlformats.org/drawingml/2006/picture">
+                  <pic:nvPicPr>
+                    <pic:cNvPr id="1" name=""/>
+                    <pic:cNvPicPr/>
+                  </pic:nvPicPr>
+                  <pic:blipFill>
+                    <a:blip r:embed="rId29"/>
+                    <a:stretch>
+                      <a:fillRect/>
+                    </a:stretch>
+                  </pic:blipFill>
+                  <pic:spPr>
+                    <a:xfrm>
+                      <a:off x="0" y="0"/>
+                      <a:ext cx="2272036" cy="3853551"/>
+                    </a:xfrm>
+                    <a:prstGeom prst="rect">
+                      <a:avLst/>
+                    </a:prstGeom>
+                  </pic:spPr>
+                </pic:pic>
+              </a:graphicData>
+            </a:graphic>
+          </wp:inline>
+        </w:drawing>
+      </w:r>
+    </w:p>
+    <w:p>
+      <w:pPr>
+        <w:rPr>
+          <w:sz w:val="28"/>
+          <w:szCs w:val="28"/>
+        </w:rPr>
+      </w:pPr>
+      <w:r>
+        <w:rPr>
+          <w:sz w:val="28"/>
+          <w:szCs w:val="28"/>
+        </w:rPr>
+        <w:t xml:space="preserve">Target - &gt; Android version you want on the emulator </w:t>
+      </w:r>
+    </w:p>
+    <w:p>
+      <w:pPr>
+        <w:rPr>
+          <w:sz w:val="28"/>
+          <w:szCs w:val="28"/>
+        </w:rPr>
+      </w:pPr>
+      <w:r>
+        <w:rPr>
+          <w:sz w:val="28"/>
+          <w:szCs w:val="28"/>
+        </w:rPr>
+        <w:t xml:space="preserve">CPU/ABI -&gt; Select ARM </w:t>
+      </w:r>
+    </w:p>
+    <w:p>
+      <w:pPr>
+        <w:rPr>
+          <w:sz w:val="28"/>
+          <w:szCs w:val="28"/>
+        </w:rPr>
+      </w:pPr>
+      <w:r>
+        <w:rPr>
+          <w:sz w:val="28"/>
+          <w:szCs w:val="28"/>
+        </w:rPr>
+        <w:t>Refer to the screen below for the rest of the options</w:t>
+      </w:r>
+    </w:p>
+    <w:p>
+      <w:pPr>
+        <w:rPr>
+          <w:sz w:val="28"/>
+          <w:szCs w:val="28"/>
+        </w:rPr>
+      </w:pPr>
+      <w:r>
+        <w:rPr>
+          <w:noProof/>
+        </w:rPr>
+        <w:drawing>
+          <wp:inline distT="0" distB="0" distL="0" distR="0" wp14:anchorId="11B5F381" wp14:editId="3E7AA1EF">
+            <wp:extent cx="2509150" cy="2393343"/>
+            <wp:effectExtent l="0" t="0" r="5715" b="6985"/>
+            <wp:docPr id="460" name="Picture 460"/>
+            <wp:cNvGraphicFramePr>
+              <a:graphicFrameLocks xmlns:a="http://schemas.openxmlformats.org/drawingml/2006/main" noChangeAspect="1"/>
+            </wp:cNvGraphicFramePr>
+            <a:graphic xmlns:a="http://schemas.openxmlformats.org/drawingml/2006/main">
+              <a:graphicData uri="http://schemas.openxmlformats.org/drawingml/2006/picture">
+                <pic:pic xmlns:pic="http://schemas.openxmlformats.org/drawingml/2006/picture">
+                  <pic:nvPicPr>
+                    <pic:cNvPr id="1" name=""/>
+                    <pic:cNvPicPr/>
+                  </pic:nvPicPr>
+                  <pic:blipFill>
+                    <a:blip r:embed="rId30"/>
+                    <a:stretch>
+                      <a:fillRect/>
+                    </a:stretch>
+                  </pic:blipFill>
+                  <pic:spPr>
+                    <a:xfrm>
+                      <a:off x="0" y="0"/>
+                      <a:ext cx="2517857" cy="2401648"/>
+                    </a:xfrm>
+                    <a:prstGeom prst="rect">
+                      <a:avLst/>
+                    </a:prstGeom>
+                  </pic:spPr>
+                </pic:pic>
+              </a:graphicData>
+            </a:graphic>
+          </wp:inline>
+        </w:drawing>
+      </w:r>
+    </w:p>
+    <w:p>
+      <w:pPr>
+        <w:rPr>
+          <w:sz w:val="28"/>
+          <w:szCs w:val="28"/>
+        </w:rPr>
+      </w:pPr>
+      <w:r>
+        <w:rPr>
+          <w:sz w:val="28"/>
+          <w:szCs w:val="28"/>
+        </w:rPr>
+        <w:lastRenderedPageBreak/>
+        <w:t>Press OK to create the AVD</w:t>
+      </w:r>
+    </w:p>
+    <w:p>
+      <w:pPr>
+        <w:rPr>
+          <w:sz w:val="28"/>
+          <w:szCs w:val="28"/>
+        </w:rPr>
+      </w:pPr>
+      <w:r>
+        <w:rPr>
+          <w:sz w:val="28"/>
+          <w:szCs w:val="28"/>
+        </w:rPr>
+        <w:t>After creating the device, under the Android Virtual Devices Tab you should be able to see your device.</w:t>
+      </w:r>
+    </w:p>
+    <w:p>
+      <w:pPr>
+        <w:rPr>
+          <w:sz w:val="28"/>
+          <w:szCs w:val="28"/>
+        </w:rPr>
+      </w:pPr>
+      <w:r>
+        <w:rPr>
+          <w:noProof/>
+        </w:rPr>
+        <w:drawing>
+          <wp:inline distT="0" distB="0" distL="0" distR="0" wp14:anchorId="14C29E63" wp14:editId="5AA4304C">
+            <wp:extent cx="4675367" cy="2937090"/>
+            <wp:effectExtent l="0" t="0" r="0" b="0"/>
+            <wp:docPr id="461" name="Picture 461"/>
             <wp:cNvGraphicFramePr>
               <a:graphicFrameLocks xmlns:a="http://schemas.openxmlformats.org/drawingml/2006/main" noChangeAspect="1"/>
             </wp:cNvGraphicFramePr>
@@ -3369,7 +3206,7 @@
                   <pic:spPr>
                     <a:xfrm>
                       <a:off x="0" y="0"/>
-                      <a:ext cx="2272036" cy="3853551"/>
+                      <a:ext cx="4684137" cy="2942599"/>
                     </a:xfrm>
                     <a:prstGeom prst="rect">
                       <a:avLst/>
@@ -3394,37 +3231,7 @@
           <w:sz w:val="28"/>
           <w:szCs w:val="28"/>
         </w:rPr>
-        <w:t xml:space="preserve">Target - &gt; Android version you want on the emulator </w:t>
-      </w:r>
-    </w:p>
-    <w:p>
-      <w:pPr>
-        <w:rPr>
-          <w:sz w:val="28"/>
-          <w:szCs w:val="28"/>
-        </w:rPr>
-      </w:pPr>
-      <w:r>
-        <w:rPr>
-          <w:sz w:val="28"/>
-          <w:szCs w:val="28"/>
-        </w:rPr>
-        <w:t xml:space="preserve">CPU/ABI -&gt; Select ARM </w:t>
-      </w:r>
-    </w:p>
-    <w:p>
-      <w:pPr>
-        <w:rPr>
-          <w:sz w:val="28"/>
-          <w:szCs w:val="28"/>
-        </w:rPr>
-      </w:pPr>
-      <w:r>
-        <w:rPr>
-          <w:sz w:val="28"/>
-          <w:szCs w:val="28"/>
-        </w:rPr>
-        <w:t>Refer to the screen below for the rest of the options</w:t>
+        <w:t>Select your device and press Start. It may take a long time to start for the first time. The emulator then starts up as shown.</w:t>
       </w:r>
     </w:p>
     <w:p>
@@ -3439,10 +3246,10 @@
           <w:noProof/>
         </w:rPr>
         <w:drawing>
-          <wp:inline distT="0" distB="0" distL="0" distR="0" wp14:anchorId="11B5F381" wp14:editId="3E7AA1EF">
-            <wp:extent cx="2509150" cy="2393343"/>
-            <wp:effectExtent l="0" t="0" r="5715" b="6985"/>
-            <wp:docPr id="460" name="Picture 460"/>
+          <wp:inline distT="0" distB="0" distL="0" distR="0" wp14:anchorId="7A2FA4FB" wp14:editId="10D91930">
+            <wp:extent cx="2400142" cy="3283888"/>
+            <wp:effectExtent l="0" t="0" r="635" b="0"/>
+            <wp:docPr id="462" name="Picture 462"/>
             <wp:cNvGraphicFramePr>
               <a:graphicFrameLocks xmlns:a="http://schemas.openxmlformats.org/drawingml/2006/main" noChangeAspect="1"/>
             </wp:cNvGraphicFramePr>
@@ -3450,7 +3257,7 @@
               <a:graphicData uri="http://schemas.openxmlformats.org/drawingml/2006/picture">
                 <pic:pic xmlns:pic="http://schemas.openxmlformats.org/drawingml/2006/picture">
                   <pic:nvPicPr>
-                    <pic:cNvPr id="1" name=""/>
+                    <pic:cNvPr id="0" name=""/>
                     <pic:cNvPicPr/>
                   </pic:nvPicPr>
                   <pic:blipFill>
@@ -3462,7 +3269,7 @@
                   <pic:spPr>
                     <a:xfrm>
                       <a:off x="0" y="0"/>
-                      <a:ext cx="2517857" cy="2401648"/>
+                      <a:ext cx="2450584" cy="3352903"/>
                     </a:xfrm>
                     <a:prstGeom prst="rect">
                       <a:avLst/>
@@ -3478,32 +3285,49 @@
     <w:p>
       <w:pPr>
         <w:rPr>
-          <w:sz w:val="28"/>
-          <w:szCs w:val="28"/>
-        </w:rPr>
-      </w:pPr>
-      <w:r>
-        <w:rPr>
+          <w:b/>
+          <w:sz w:val="28"/>
+          <w:szCs w:val="28"/>
+        </w:rPr>
+      </w:pPr>
+      <w:r>
+        <w:rPr>
+          <w:b/>
           <w:sz w:val="28"/>
           <w:szCs w:val="28"/>
         </w:rPr>
         <w:lastRenderedPageBreak/>
-        <w:t>Press OK to create the AVD</w:t>
-      </w:r>
-    </w:p>
-    <w:p>
-      <w:pPr>
-        <w:rPr>
-          <w:sz w:val="28"/>
-          <w:szCs w:val="28"/>
-        </w:rPr>
-      </w:pPr>
-      <w:r>
-        <w:rPr>
-          <w:sz w:val="28"/>
-          <w:szCs w:val="28"/>
-        </w:rPr>
-        <w:t>After creating the device, under the Android Virtual Devices Tab you should be able to see your device.</w:t>
+        <w:t xml:space="preserve">Troubleshooting </w:t>
+      </w:r>
+    </w:p>
+    <w:p>
+      <w:pPr>
+        <w:rPr>
+          <w:sz w:val="28"/>
+          <w:szCs w:val="28"/>
+        </w:rPr>
+      </w:pPr>
+      <w:r>
+        <w:rPr>
+          <w:sz w:val="28"/>
+          <w:szCs w:val="28"/>
+        </w:rPr>
+        <w:t>If you encounter the PANIC error while starting the AVD, then follow these steps to resolve it.</w:t>
+      </w:r>
+    </w:p>
+    <w:p>
+      <w:pPr>
+        <w:rPr>
+          <w:sz w:val="28"/>
+          <w:szCs w:val="28"/>
+        </w:rPr>
+      </w:pPr>
+      <w:r>
+        <w:rPr>
+          <w:sz w:val="28"/>
+          <w:szCs w:val="28"/>
+        </w:rPr>
+        <w:t xml:space="preserve">Go to the following location </w:t>
       </w:r>
     </w:p>
     <w:p>
@@ -3518,10 +3342,10 @@
           <w:noProof/>
         </w:rPr>
         <w:drawing>
-          <wp:inline distT="0" distB="0" distL="0" distR="0" wp14:anchorId="14C29E63" wp14:editId="5AA4304C">
-            <wp:extent cx="4675367" cy="2937090"/>
+          <wp:inline distT="0" distB="0" distL="0" distR="0" wp14:anchorId="5496FB34" wp14:editId="3F2FEA5C">
+            <wp:extent cx="5943600" cy="1162685"/>
             <wp:effectExtent l="0" t="0" r="0" b="0"/>
-            <wp:docPr id="461" name="Picture 461"/>
+            <wp:docPr id="464" name="Picture 464"/>
             <wp:cNvGraphicFramePr>
               <a:graphicFrameLocks xmlns:a="http://schemas.openxmlformats.org/drawingml/2006/main" noChangeAspect="1"/>
             </wp:cNvGraphicFramePr>
@@ -3541,165 +3365,6 @@
                   <pic:spPr>
                     <a:xfrm>
                       <a:off x="0" y="0"/>
-                      <a:ext cx="4684137" cy="2942599"/>
-                    </a:xfrm>
-                    <a:prstGeom prst="rect">
-                      <a:avLst/>
-                    </a:prstGeom>
-                  </pic:spPr>
-                </pic:pic>
-              </a:graphicData>
-            </a:graphic>
-          </wp:inline>
-        </w:drawing>
-      </w:r>
-    </w:p>
-    <w:p>
-      <w:pPr>
-        <w:rPr>
-          <w:sz w:val="28"/>
-          <w:szCs w:val="28"/>
-        </w:rPr>
-      </w:pPr>
-      <w:r>
-        <w:rPr>
-          <w:sz w:val="28"/>
-          <w:szCs w:val="28"/>
-        </w:rPr>
-        <w:t>Select your device and press Start. It may take a long time to start for the first time. The emulator then starts up as shown.</w:t>
-      </w:r>
-    </w:p>
-    <w:p>
-      <w:pPr>
-        <w:rPr>
-          <w:sz w:val="28"/>
-          <w:szCs w:val="28"/>
-        </w:rPr>
-      </w:pPr>
-      <w:r>
-        <w:rPr>
-          <w:noProof/>
-        </w:rPr>
-        <w:drawing>
-          <wp:inline distT="0" distB="0" distL="0" distR="0" wp14:anchorId="7A2FA4FB" wp14:editId="10D91930">
-            <wp:extent cx="2400142" cy="3283888"/>
-            <wp:effectExtent l="0" t="0" r="635" b="0"/>
-            <wp:docPr id="462" name="Picture 462"/>
-            <wp:cNvGraphicFramePr>
-              <a:graphicFrameLocks xmlns:a="http://schemas.openxmlformats.org/drawingml/2006/main" noChangeAspect="1"/>
-            </wp:cNvGraphicFramePr>
-            <a:graphic xmlns:a="http://schemas.openxmlformats.org/drawingml/2006/main">
-              <a:graphicData uri="http://schemas.openxmlformats.org/drawingml/2006/picture">
-                <pic:pic xmlns:pic="http://schemas.openxmlformats.org/drawingml/2006/picture">
-                  <pic:nvPicPr>
-                    <pic:cNvPr id="0" name=""/>
-                    <pic:cNvPicPr/>
-                  </pic:nvPicPr>
-                  <pic:blipFill>
-                    <a:blip r:embed="rId34"/>
-                    <a:stretch>
-                      <a:fillRect/>
-                    </a:stretch>
-                  </pic:blipFill>
-                  <pic:spPr>
-                    <a:xfrm>
-                      <a:off x="0" y="0"/>
-                      <a:ext cx="2450584" cy="3352903"/>
-                    </a:xfrm>
-                    <a:prstGeom prst="rect">
-                      <a:avLst/>
-                    </a:prstGeom>
-                  </pic:spPr>
-                </pic:pic>
-              </a:graphicData>
-            </a:graphic>
-          </wp:inline>
-        </w:drawing>
-      </w:r>
-    </w:p>
-    <w:p>
-      <w:pPr>
-        <w:rPr>
-          <w:b/>
-          <w:sz w:val="28"/>
-          <w:szCs w:val="28"/>
-        </w:rPr>
-      </w:pPr>
-      <w:r>
-        <w:rPr>
-          <w:b/>
-          <w:sz w:val="28"/>
-          <w:szCs w:val="28"/>
-        </w:rPr>
-        <w:lastRenderedPageBreak/>
-        <w:t xml:space="preserve">Troubleshooting </w:t>
-      </w:r>
-    </w:p>
-    <w:p>
-      <w:pPr>
-        <w:rPr>
-          <w:sz w:val="28"/>
-          <w:szCs w:val="28"/>
-        </w:rPr>
-      </w:pPr>
-      <w:r>
-        <w:rPr>
-          <w:sz w:val="28"/>
-          <w:szCs w:val="28"/>
-        </w:rPr>
-        <w:t>If you encounter the PANIC error while starting the AVD, then follow these steps to resolve it.</w:t>
-      </w:r>
-    </w:p>
-    <w:p>
-      <w:pPr>
-        <w:rPr>
-          <w:sz w:val="28"/>
-          <w:szCs w:val="28"/>
-        </w:rPr>
-      </w:pPr>
-      <w:r>
-        <w:rPr>
-          <w:sz w:val="28"/>
-          <w:szCs w:val="28"/>
-        </w:rPr>
-        <w:t xml:space="preserve">Go to the following location </w:t>
-      </w:r>
-    </w:p>
-    <w:p>
-      <w:pPr>
-        <w:rPr>
-          <w:sz w:val="28"/>
-          <w:szCs w:val="28"/>
-        </w:rPr>
-      </w:pPr>
-      <w:r>
-        <w:rPr>
-          <w:noProof/>
-        </w:rPr>
-        <w:drawing>
-          <wp:inline distT="0" distB="0" distL="0" distR="0" wp14:anchorId="5496FB34" wp14:editId="3F2FEA5C">
-            <wp:extent cx="5943600" cy="1162685"/>
-            <wp:effectExtent l="0" t="0" r="0" b="0"/>
-            <wp:docPr id="464" name="Picture 464"/>
-            <wp:cNvGraphicFramePr>
-              <a:graphicFrameLocks xmlns:a="http://schemas.openxmlformats.org/drawingml/2006/main" noChangeAspect="1"/>
-            </wp:cNvGraphicFramePr>
-            <a:graphic xmlns:a="http://schemas.openxmlformats.org/drawingml/2006/main">
-              <a:graphicData uri="http://schemas.openxmlformats.org/drawingml/2006/picture">
-                <pic:pic xmlns:pic="http://schemas.openxmlformats.org/drawingml/2006/picture">
-                  <pic:nvPicPr>
-                    <pic:cNvPr id="1" name=""/>
-                    <pic:cNvPicPr/>
-                  </pic:nvPicPr>
-                  <pic:blipFill>
-                    <a:blip r:embed="rId35"/>
-                    <a:stretch>
-                      <a:fillRect/>
-                    </a:stretch>
-                  </pic:blipFill>
-                  <pic:spPr>
-                    <a:xfrm>
-                      <a:off x="0" y="0"/>
                       <a:ext cx="5943600" cy="1162685"/>
                     </a:xfrm>
                     <a:prstGeom prst="rect">
@@ -3725,39 +3390,7 @@
           <w:sz w:val="28"/>
           <w:szCs w:val="28"/>
         </w:rPr>
-        <w:t>Copy the newly created AVD folder (.</w:t>
-      </w:r>
-      <w:proofErr w:type="spellStart"/>
-      <w:r>
-        <w:rPr>
-          <w:sz w:val="28"/>
-          <w:szCs w:val="28"/>
-        </w:rPr>
-        <w:t>avd</w:t>
-      </w:r>
-      <w:proofErr w:type="spellEnd"/>
-      <w:r>
-        <w:rPr>
-          <w:sz w:val="28"/>
-          <w:szCs w:val="28"/>
-        </w:rPr>
-        <w:t xml:space="preserve">) and the </w:t>
-      </w:r>
-      <w:proofErr w:type="spellStart"/>
-      <w:r>
-        <w:rPr>
-          <w:sz w:val="28"/>
-          <w:szCs w:val="28"/>
-        </w:rPr>
-        <w:t>ini</w:t>
-      </w:r>
-      <w:proofErr w:type="spellEnd"/>
-      <w:r>
-        <w:rPr>
-          <w:sz w:val="28"/>
-          <w:szCs w:val="28"/>
-        </w:rPr>
-        <w:t xml:space="preserve"> file </w:t>
+        <w:t xml:space="preserve">Copy the newly created AVD folder (.avd) and the ini file </w:t>
       </w:r>
     </w:p>
     <w:p>
@@ -3802,7 +3435,7 @@
                     <pic:cNvPicPr/>
                   </pic:nvPicPr>
                   <pic:blipFill>
-                    <a:blip r:embed="rId36"/>
+                    <a:blip r:embed="rId34"/>
                     <a:stretch>
                       <a:fillRect/>
                     </a:stretch>
@@ -4106,7 +3739,7 @@
                     <pic:cNvPicPr/>
                   </pic:nvPicPr>
                   <pic:blipFill>
-                    <a:blip r:embed="rId37"/>
+                    <a:blip r:embed="rId35"/>
                     <a:stretch>
                       <a:fillRect/>
                     </a:stretch>
@@ -4453,7 +4086,7 @@
           <w:szCs w:val="28"/>
         </w:rPr>
       </w:pPr>
-      <w:hyperlink r:id="rId38" w:history="1">
+      <w:hyperlink r:id="rId36" w:history="1">
         <w:r>
           <w:rPr>
             <w:rStyle w:val="Hyperlink"/>
@@ -4574,6 +4207,142 @@
             <wp:extent cx="5321738" cy="3697357"/>
             <wp:effectExtent l="0" t="0" r="0" b="0"/>
             <wp:docPr id="467" name="Picture 467"/>
+            <wp:cNvGraphicFramePr>
+              <a:graphicFrameLocks xmlns:a="http://schemas.openxmlformats.org/drawingml/2006/main" noChangeAspect="1"/>
+            </wp:cNvGraphicFramePr>
+            <a:graphic xmlns:a="http://schemas.openxmlformats.org/drawingml/2006/main">
+              <a:graphicData uri="http://schemas.openxmlformats.org/drawingml/2006/picture">
+                <pic:pic xmlns:pic="http://schemas.openxmlformats.org/drawingml/2006/picture">
+                  <pic:nvPicPr>
+                    <pic:cNvPr id="1" name=""/>
+                    <pic:cNvPicPr/>
+                  </pic:nvPicPr>
+                  <pic:blipFill>
+                    <a:blip r:embed="rId37"/>
+                    <a:stretch>
+                      <a:fillRect/>
+                    </a:stretch>
+                  </pic:blipFill>
+                  <pic:spPr>
+                    <a:xfrm>
+                      <a:off x="0" y="0"/>
+                      <a:ext cx="5326287" cy="3700517"/>
+                    </a:xfrm>
+                    <a:prstGeom prst="rect">
+                      <a:avLst/>
+                    </a:prstGeom>
+                  </pic:spPr>
+                </pic:pic>
+              </a:graphicData>
+            </a:graphic>
+          </wp:inline>
+        </w:drawing>
+      </w:r>
+    </w:p>
+    <w:p>
+      <w:pPr>
+        <w:rPr>
+          <w:sz w:val="28"/>
+          <w:szCs w:val="28"/>
+        </w:rPr>
+      </w:pPr>
+      <w:r>
+        <w:rPr>
+          <w:sz w:val="28"/>
+          <w:szCs w:val="28"/>
+        </w:rPr>
+        <w:t xml:space="preserve">Select your emulator and run the program </w:t>
+      </w:r>
+    </w:p>
+    <w:p>
+      <w:pPr>
+        <w:rPr>
+          <w:sz w:val="28"/>
+          <w:szCs w:val="28"/>
+        </w:rPr>
+      </w:pPr>
+      <w:r>
+        <w:rPr>
+          <w:noProof/>
+        </w:rPr>
+        <w:drawing>
+          <wp:inline distT="0" distB="0" distL="0" distR="0" wp14:anchorId="7C07CD0D" wp14:editId="131C811D">
+            <wp:extent cx="5430741" cy="1409065"/>
+            <wp:effectExtent l="0" t="0" r="0" b="635"/>
+            <wp:docPr id="474" name="Picture 474"/>
+            <wp:cNvGraphicFramePr>
+              <a:graphicFrameLocks xmlns:a="http://schemas.openxmlformats.org/drawingml/2006/main" noChangeAspect="1"/>
+            </wp:cNvGraphicFramePr>
+            <a:graphic xmlns:a="http://schemas.openxmlformats.org/drawingml/2006/main">
+              <a:graphicData uri="http://schemas.openxmlformats.org/drawingml/2006/picture">
+                <pic:pic xmlns:pic="http://schemas.openxmlformats.org/drawingml/2006/picture">
+                  <pic:nvPicPr>
+                    <pic:cNvPr id="1" name=""/>
+                    <pic:cNvPicPr/>
+                  </pic:nvPicPr>
+                  <pic:blipFill>
+                    <a:blip r:embed="rId38"/>
+                    <a:stretch>
+                      <a:fillRect/>
+                    </a:stretch>
+                  </pic:blipFill>
+                  <pic:spPr>
+                    <a:xfrm>
+                      <a:off x="0" y="0"/>
+                      <a:ext cx="5435221" cy="1410227"/>
+                    </a:xfrm>
+                    <a:prstGeom prst="rect">
+                      <a:avLst/>
+                    </a:prstGeom>
+                  </pic:spPr>
+                </pic:pic>
+              </a:graphicData>
+            </a:graphic>
+          </wp:inline>
+        </w:drawing>
+      </w:r>
+    </w:p>
+    <w:p>
+      <w:pPr>
+        <w:rPr>
+          <w:sz w:val="28"/>
+          <w:szCs w:val="28"/>
+        </w:rPr>
+      </w:pPr>
+    </w:p>
+    <w:p>
+      <w:pPr>
+        <w:rPr>
+          <w:sz w:val="28"/>
+          <w:szCs w:val="28"/>
+        </w:rPr>
+      </w:pPr>
+    </w:p>
+    <w:p>
+      <w:pPr>
+        <w:rPr>
+          <w:sz w:val="28"/>
+          <w:szCs w:val="28"/>
+        </w:rPr>
+      </w:pPr>
+    </w:p>
+    <w:p>
+      <w:pPr>
+        <w:rPr>
+          <w:sz w:val="28"/>
+          <w:szCs w:val="28"/>
+        </w:rPr>
+      </w:pPr>
+      <w:r>
+        <w:rPr>
+          <w:noProof/>
+        </w:rPr>
+        <w:lastRenderedPageBreak/>
+        <w:drawing>
+          <wp:inline distT="0" distB="0" distL="0" distR="0" wp14:anchorId="37BD91FE" wp14:editId="05C6847D">
+            <wp:extent cx="2551962" cy="4572000"/>
+            <wp:effectExtent l="0" t="0" r="1270" b="0"/>
+            <wp:docPr id="475" name="Picture 475"/>
             <wp:cNvGraphicFramePr>
               <a:graphicFrameLocks xmlns:a="http://schemas.openxmlformats.org/drawingml/2006/main" noChangeAspect="1"/>
             </wp:cNvGraphicFramePr>
@@ -4593,142 +4362,6 @@
                   <pic:spPr>
                     <a:xfrm>
                       <a:off x="0" y="0"/>
-                      <a:ext cx="5326287" cy="3700517"/>
-                    </a:xfrm>
-                    <a:prstGeom prst="rect">
-                      <a:avLst/>
-                    </a:prstGeom>
-                  </pic:spPr>
-                </pic:pic>
-              </a:graphicData>
-            </a:graphic>
-          </wp:inline>
-        </w:drawing>
-      </w:r>
-    </w:p>
-    <w:p>
-      <w:pPr>
-        <w:rPr>
-          <w:sz w:val="28"/>
-          <w:szCs w:val="28"/>
-        </w:rPr>
-      </w:pPr>
-      <w:r>
-        <w:rPr>
-          <w:sz w:val="28"/>
-          <w:szCs w:val="28"/>
-        </w:rPr>
-        <w:t xml:space="preserve">Select your emulator and run the program </w:t>
-      </w:r>
-    </w:p>
-    <w:p>
-      <w:pPr>
-        <w:rPr>
-          <w:sz w:val="28"/>
-          <w:szCs w:val="28"/>
-        </w:rPr>
-      </w:pPr>
-      <w:r>
-        <w:rPr>
-          <w:noProof/>
-        </w:rPr>
-        <w:drawing>
-          <wp:inline distT="0" distB="0" distL="0" distR="0" wp14:anchorId="7C07CD0D" wp14:editId="131C811D">
-            <wp:extent cx="5430741" cy="1409065"/>
-            <wp:effectExtent l="0" t="0" r="0" b="635"/>
-            <wp:docPr id="474" name="Picture 474"/>
-            <wp:cNvGraphicFramePr>
-              <a:graphicFrameLocks xmlns:a="http://schemas.openxmlformats.org/drawingml/2006/main" noChangeAspect="1"/>
-            </wp:cNvGraphicFramePr>
-            <a:graphic xmlns:a="http://schemas.openxmlformats.org/drawingml/2006/main">
-              <a:graphicData uri="http://schemas.openxmlformats.org/drawingml/2006/picture">
-                <pic:pic xmlns:pic="http://schemas.openxmlformats.org/drawingml/2006/picture">
-                  <pic:nvPicPr>
-                    <pic:cNvPr id="1" name=""/>
-                    <pic:cNvPicPr/>
-                  </pic:nvPicPr>
-                  <pic:blipFill>
-                    <a:blip r:embed="rId40"/>
-                    <a:stretch>
-                      <a:fillRect/>
-                    </a:stretch>
-                  </pic:blipFill>
-                  <pic:spPr>
-                    <a:xfrm>
-                      <a:off x="0" y="0"/>
-                      <a:ext cx="5435221" cy="1410227"/>
-                    </a:xfrm>
-                    <a:prstGeom prst="rect">
-                      <a:avLst/>
-                    </a:prstGeom>
-                  </pic:spPr>
-                </pic:pic>
-              </a:graphicData>
-            </a:graphic>
-          </wp:inline>
-        </w:drawing>
-      </w:r>
-    </w:p>
-    <w:p>
-      <w:pPr>
-        <w:rPr>
-          <w:sz w:val="28"/>
-          <w:szCs w:val="28"/>
-        </w:rPr>
-      </w:pPr>
-    </w:p>
-    <w:p>
-      <w:pPr>
-        <w:rPr>
-          <w:sz w:val="28"/>
-          <w:szCs w:val="28"/>
-        </w:rPr>
-      </w:pPr>
-    </w:p>
-    <w:p>
-      <w:pPr>
-        <w:rPr>
-          <w:sz w:val="28"/>
-          <w:szCs w:val="28"/>
-        </w:rPr>
-      </w:pPr>
-    </w:p>
-    <w:p>
-      <w:pPr>
-        <w:rPr>
-          <w:sz w:val="28"/>
-          <w:szCs w:val="28"/>
-        </w:rPr>
-      </w:pPr>
-      <w:r>
-        <w:rPr>
-          <w:noProof/>
-        </w:rPr>
-        <w:lastRenderedPageBreak/>
-        <w:drawing>
-          <wp:inline distT="0" distB="0" distL="0" distR="0" wp14:anchorId="37BD91FE" wp14:editId="05C6847D">
-            <wp:extent cx="2551962" cy="4572000"/>
-            <wp:effectExtent l="0" t="0" r="1270" b="0"/>
-            <wp:docPr id="475" name="Picture 475"/>
-            <wp:cNvGraphicFramePr>
-              <a:graphicFrameLocks xmlns:a="http://schemas.openxmlformats.org/drawingml/2006/main" noChangeAspect="1"/>
-            </wp:cNvGraphicFramePr>
-            <a:graphic xmlns:a="http://schemas.openxmlformats.org/drawingml/2006/main">
-              <a:graphicData uri="http://schemas.openxmlformats.org/drawingml/2006/picture">
-                <pic:pic xmlns:pic="http://schemas.openxmlformats.org/drawingml/2006/picture">
-                  <pic:nvPicPr>
-                    <pic:cNvPr id="1" name=""/>
-                    <pic:cNvPicPr/>
-                  </pic:nvPicPr>
-                  <pic:blipFill>
-                    <a:blip r:embed="rId41"/>
-                    <a:stretch>
-                      <a:fillRect/>
-                    </a:stretch>
-                  </pic:blipFill>
-                  <pic:spPr>
-                    <a:xfrm>
-                      <a:off x="0" y="0"/>
                       <a:ext cx="2563161" cy="4592064"/>
                     </a:xfrm>
                     <a:prstGeom prst="rect">
@@ -4896,7 +4529,7 @@
                     </pic:cNvPicPr>
                   </pic:nvPicPr>
                   <pic:blipFill>
-                    <a:blip r:embed="rId42">
+                    <a:blip r:embed="rId40">
                       <a:extLst>
                         <a:ext uri="{28A0092B-C50C-407E-A947-70E740481C1C}">
                           <a14:useLocalDpi xmlns:a14="http://schemas.microsoft.com/office/drawing/2010/main" val="0"/>
@@ -4957,7 +4590,7 @@
                     <pic:cNvPicPr/>
                   </pic:nvPicPr>
                   <pic:blipFill>
-                    <a:blip r:embed="rId43"/>
+                    <a:blip r:embed="rId41"/>
                     <a:stretch>
                       <a:fillRect/>
                     </a:stretch>
@@ -5065,6 +4698,128 @@
             <wp:extent cx="5192202" cy="3445937"/>
             <wp:effectExtent l="0" t="0" r="8890" b="2540"/>
             <wp:docPr id="24" name="Picture 24"/>
+            <wp:cNvGraphicFramePr>
+              <a:graphicFrameLocks xmlns:a="http://schemas.openxmlformats.org/drawingml/2006/main" noChangeAspect="1"/>
+            </wp:cNvGraphicFramePr>
+            <a:graphic xmlns:a="http://schemas.openxmlformats.org/drawingml/2006/main">
+              <a:graphicData uri="http://schemas.openxmlformats.org/drawingml/2006/picture">
+                <pic:pic xmlns:pic="http://schemas.openxmlformats.org/drawingml/2006/picture">
+                  <pic:nvPicPr>
+                    <pic:cNvPr id="1" name=""/>
+                    <pic:cNvPicPr/>
+                  </pic:nvPicPr>
+                  <pic:blipFill>
+                    <a:blip r:embed="rId42"/>
+                    <a:stretch>
+                      <a:fillRect/>
+                    </a:stretch>
+                  </pic:blipFill>
+                  <pic:spPr>
+                    <a:xfrm>
+                      <a:off x="0" y="0"/>
+                      <a:ext cx="5209175" cy="3457201"/>
+                    </a:xfrm>
+                    <a:prstGeom prst="rect">
+                      <a:avLst/>
+                    </a:prstGeom>
+                  </pic:spPr>
+                </pic:pic>
+              </a:graphicData>
+            </a:graphic>
+          </wp:inline>
+        </w:drawing>
+      </w:r>
+    </w:p>
+    <w:p>
+      <w:pPr>
+        <w:jc w:val="center"/>
+        <w:rPr>
+          <w:sz w:val="28"/>
+          <w:szCs w:val="28"/>
+        </w:rPr>
+      </w:pPr>
+    </w:p>
+    <w:p>
+      <w:pPr>
+        <w:rPr>
+          <w:sz w:val="28"/>
+          <w:szCs w:val="28"/>
+        </w:rPr>
+      </w:pPr>
+      <w:r>
+        <w:rPr>
+          <w:noProof/>
+        </w:rPr>
+        <w:drawing>
+          <wp:inline distT="0" distB="0" distL="0" distR="0" wp14:anchorId="27655570" wp14:editId="5046B051">
+            <wp:extent cx="2971800" cy="3381375"/>
+            <wp:effectExtent l="0" t="0" r="0" b="9525"/>
+            <wp:docPr id="25" name="Picture 25"/>
+            <wp:cNvGraphicFramePr>
+              <a:graphicFrameLocks xmlns:a="http://schemas.openxmlformats.org/drawingml/2006/main" noChangeAspect="1"/>
+            </wp:cNvGraphicFramePr>
+            <a:graphic xmlns:a="http://schemas.openxmlformats.org/drawingml/2006/main">
+              <a:graphicData uri="http://schemas.openxmlformats.org/drawingml/2006/picture">
+                <pic:pic xmlns:pic="http://schemas.openxmlformats.org/drawingml/2006/picture">
+                  <pic:nvPicPr>
+                    <pic:cNvPr id="1" name=""/>
+                    <pic:cNvPicPr/>
+                  </pic:nvPicPr>
+                  <pic:blipFill>
+                    <a:blip r:embed="rId43"/>
+                    <a:stretch>
+                      <a:fillRect/>
+                    </a:stretch>
+                  </pic:blipFill>
+                  <pic:spPr>
+                    <a:xfrm>
+                      <a:off x="0" y="0"/>
+                      <a:ext cx="2971800" cy="3381375"/>
+                    </a:xfrm>
+                    <a:prstGeom prst="rect">
+                      <a:avLst/>
+                    </a:prstGeom>
+                  </pic:spPr>
+                </pic:pic>
+              </a:graphicData>
+            </a:graphic>
+          </wp:inline>
+        </w:drawing>
+      </w:r>
+    </w:p>
+    <w:p>
+      <w:pPr>
+        <w:jc w:val="both"/>
+        <w:rPr>
+          <w:sz w:val="28"/>
+          <w:szCs w:val="28"/>
+        </w:rPr>
+      </w:pPr>
+      <w:r>
+        <w:rPr>
+          <w:sz w:val="28"/>
+          <w:szCs w:val="28"/>
+        </w:rPr>
+        <w:lastRenderedPageBreak/>
+        <w:t>See that you’re SDK paths are properly pointing to the right location. It should install properly using the Universal Installer, however if you’re installing it separate then you may have to configure it manually.</w:t>
+      </w:r>
+    </w:p>
+    <w:p>
+      <w:pPr>
+        <w:rPr>
+          <w:sz w:val="28"/>
+          <w:szCs w:val="28"/>
+        </w:rPr>
+      </w:pPr>
+      <w:r>
+        <w:rPr>
+          <w:noProof/>
+        </w:rPr>
+        <w:drawing>
+          <wp:inline distT="0" distB="0" distL="0" distR="0" wp14:anchorId="16E85235" wp14:editId="5D968355">
+            <wp:extent cx="5943600" cy="4350385"/>
+            <wp:effectExtent l="0" t="0" r="0" b="0"/>
+            <wp:docPr id="26" name="Picture 26"/>
             <wp:cNvGraphicFramePr>
               <a:graphicFrameLocks xmlns:a="http://schemas.openxmlformats.org/drawingml/2006/main" noChangeAspect="1"/>
             </wp:cNvGraphicFramePr>
@@ -5084,128 +4839,6 @@
                   <pic:spPr>
                     <a:xfrm>
                       <a:off x="0" y="0"/>
-                      <a:ext cx="5209175" cy="3457201"/>
-                    </a:xfrm>
-                    <a:prstGeom prst="rect">
-                      <a:avLst/>
-                    </a:prstGeom>
-                  </pic:spPr>
-                </pic:pic>
-              </a:graphicData>
-            </a:graphic>
-          </wp:inline>
-        </w:drawing>
-      </w:r>
-    </w:p>
-    <w:p>
-      <w:pPr>
-        <w:jc w:val="center"/>
-        <w:rPr>
-          <w:sz w:val="28"/>
-          <w:szCs w:val="28"/>
-        </w:rPr>
-      </w:pPr>
-    </w:p>
-    <w:p>
-      <w:pPr>
-        <w:rPr>
-          <w:sz w:val="28"/>
-          <w:szCs w:val="28"/>
-        </w:rPr>
-      </w:pPr>
-      <w:r>
-        <w:rPr>
-          <w:noProof/>
-        </w:rPr>
-        <w:drawing>
-          <wp:inline distT="0" distB="0" distL="0" distR="0" wp14:anchorId="27655570" wp14:editId="5046B051">
-            <wp:extent cx="2971800" cy="3381375"/>
-            <wp:effectExtent l="0" t="0" r="0" b="9525"/>
-            <wp:docPr id="25" name="Picture 25"/>
-            <wp:cNvGraphicFramePr>
-              <a:graphicFrameLocks xmlns:a="http://schemas.openxmlformats.org/drawingml/2006/main" noChangeAspect="1"/>
-            </wp:cNvGraphicFramePr>
-            <a:graphic xmlns:a="http://schemas.openxmlformats.org/drawingml/2006/main">
-              <a:graphicData uri="http://schemas.openxmlformats.org/drawingml/2006/picture">
-                <pic:pic xmlns:pic="http://schemas.openxmlformats.org/drawingml/2006/picture">
-                  <pic:nvPicPr>
-                    <pic:cNvPr id="1" name=""/>
-                    <pic:cNvPicPr/>
-                  </pic:nvPicPr>
-                  <pic:blipFill>
-                    <a:blip r:embed="rId45"/>
-                    <a:stretch>
-                      <a:fillRect/>
-                    </a:stretch>
-                  </pic:blipFill>
-                  <pic:spPr>
-                    <a:xfrm>
-                      <a:off x="0" y="0"/>
-                      <a:ext cx="2971800" cy="3381375"/>
-                    </a:xfrm>
-                    <a:prstGeom prst="rect">
-                      <a:avLst/>
-                    </a:prstGeom>
-                  </pic:spPr>
-                </pic:pic>
-              </a:graphicData>
-            </a:graphic>
-          </wp:inline>
-        </w:drawing>
-      </w:r>
-    </w:p>
-    <w:p>
-      <w:pPr>
-        <w:jc w:val="both"/>
-        <w:rPr>
-          <w:sz w:val="28"/>
-          <w:szCs w:val="28"/>
-        </w:rPr>
-      </w:pPr>
-      <w:r>
-        <w:rPr>
-          <w:sz w:val="28"/>
-          <w:szCs w:val="28"/>
-        </w:rPr>
-        <w:lastRenderedPageBreak/>
-        <w:t>See that you’re SDK paths are properly pointing to the right location. It should install properly using the Universal Installer, however if you’re installing it separate then you may have to configure it manually.</w:t>
-      </w:r>
-    </w:p>
-    <w:p>
-      <w:pPr>
-        <w:rPr>
-          <w:sz w:val="28"/>
-          <w:szCs w:val="28"/>
-        </w:rPr>
-      </w:pPr>
-      <w:r>
-        <w:rPr>
-          <w:noProof/>
-        </w:rPr>
-        <w:drawing>
-          <wp:inline distT="0" distB="0" distL="0" distR="0" wp14:anchorId="16E85235" wp14:editId="5D968355">
-            <wp:extent cx="5943600" cy="4350385"/>
-            <wp:effectExtent l="0" t="0" r="0" b="0"/>
-            <wp:docPr id="26" name="Picture 26"/>
-            <wp:cNvGraphicFramePr>
-              <a:graphicFrameLocks xmlns:a="http://schemas.openxmlformats.org/drawingml/2006/main" noChangeAspect="1"/>
-            </wp:cNvGraphicFramePr>
-            <a:graphic xmlns:a="http://schemas.openxmlformats.org/drawingml/2006/main">
-              <a:graphicData uri="http://schemas.openxmlformats.org/drawingml/2006/picture">
-                <pic:pic xmlns:pic="http://schemas.openxmlformats.org/drawingml/2006/picture">
-                  <pic:nvPicPr>
-                    <pic:cNvPr id="1" name=""/>
-                    <pic:cNvPicPr/>
-                  </pic:nvPicPr>
-                  <pic:blipFill>
-                    <a:blip r:embed="rId46"/>
-                    <a:stretch>
-                      <a:fillRect/>
-                    </a:stretch>
-                  </pic:blipFill>
-                  <pic:spPr>
-                    <a:xfrm>
-                      <a:off x="0" y="0"/>
                       <a:ext cx="5943600" cy="4350385"/>
                     </a:xfrm>
                     <a:prstGeom prst="rect">
@@ -5346,7 +4979,7 @@
                     </pic:cNvPicPr>
                   </pic:nvPicPr>
                   <pic:blipFill>
-                    <a:blip r:embed="rId47">
+                    <a:blip r:embed="rId45">
                       <a:extLst>
                         <a:ext uri="{28A0092B-C50C-407E-A947-70E740481C1C}">
                           <a14:useLocalDpi xmlns:a14="http://schemas.microsoft.com/office/drawing/2010/main" val="0"/>
@@ -5420,7 +5053,7 @@
                     <pic:cNvPicPr/>
                   </pic:nvPicPr>
                   <pic:blipFill>
-                    <a:blip r:embed="rId48"/>
+                    <a:blip r:embed="rId46"/>
                     <a:stretch>
                       <a:fillRect/>
                     </a:stretch>
@@ -5502,7 +5135,7 @@
                     </pic:cNvPicPr>
                   </pic:nvPicPr>
                   <pic:blipFill>
-                    <a:blip r:embed="rId49">
+                    <a:blip r:embed="rId47">
                       <a:extLst>
                         <a:ext uri="{28A0092B-C50C-407E-A947-70E740481C1C}">
                           <a14:useLocalDpi xmlns:a14="http://schemas.microsoft.com/office/drawing/2010/main" val="0"/>
@@ -5575,7 +5208,7 @@
                     <pic:cNvPicPr/>
                   </pic:nvPicPr>
                   <pic:blipFill>
-                    <a:blip r:embed="rId50"/>
+                    <a:blip r:embed="rId48"/>
                     <a:stretch>
                       <a:fillRect/>
                     </a:stretch>
@@ -5861,23 +5494,7 @@
           <w:sz w:val="28"/>
           <w:szCs w:val="28"/>
         </w:rPr>
-        <w:t xml:space="preserve">Create an AVD image to work with based on </w:t>
-      </w:r>
-      <w:proofErr w:type="gramStart"/>
-      <w:r>
-        <w:rPr>
-          <w:sz w:val="28"/>
-          <w:szCs w:val="28"/>
-        </w:rPr>
-        <w:t>a</w:t>
-      </w:r>
-      <w:proofErr w:type="gramEnd"/>
-      <w:r>
-        <w:rPr>
-          <w:sz w:val="28"/>
-          <w:szCs w:val="28"/>
-        </w:rPr>
-        <w:t xml:space="preserve"> AVD definition</w:t>
+        <w:t>Create an AVD image to work with based on a AVD definition</w:t>
       </w:r>
     </w:p>
     <w:p>
@@ -5915,7 +5532,7 @@
                     <pic:cNvPicPr/>
                   </pic:nvPicPr>
                   <pic:blipFill>
-                    <a:blip r:embed="rId27"/>
+                    <a:blip r:embed="rId25"/>
                     <a:stretch>
                       <a:fillRect/>
                     </a:stretch>
@@ -6017,7 +5634,7 @@
                     <pic:cNvPicPr/>
                   </pic:nvPicPr>
                   <pic:blipFill>
-                    <a:blip r:embed="rId51"/>
+                    <a:blip r:embed="rId49"/>
                     <a:stretch>
                       <a:fillRect/>
                     </a:stretch>
@@ -6076,7 +5693,7 @@
                     <pic:cNvPicPr/>
                   </pic:nvPicPr>
                   <pic:blipFill>
-                    <a:blip r:embed="rId52"/>
+                    <a:blip r:embed="rId50"/>
                     <a:stretch>
                       <a:fillRect/>
                     </a:stretch>
@@ -6225,6 +5842,511 @@
             <wp:extent cx="2438400" cy="523875"/>
             <wp:effectExtent l="0" t="0" r="0" b="9525"/>
             <wp:docPr id="10" name="Picture 10"/>
+            <wp:cNvGraphicFramePr>
+              <a:graphicFrameLocks xmlns:a="http://schemas.openxmlformats.org/drawingml/2006/main" noChangeAspect="1"/>
+            </wp:cNvGraphicFramePr>
+            <a:graphic xmlns:a="http://schemas.openxmlformats.org/drawingml/2006/main">
+              <a:graphicData uri="http://schemas.openxmlformats.org/drawingml/2006/picture">
+                <pic:pic xmlns:pic="http://schemas.openxmlformats.org/drawingml/2006/picture">
+                  <pic:nvPicPr>
+                    <pic:cNvPr id="0" name=""/>
+                    <pic:cNvPicPr/>
+                  </pic:nvPicPr>
+                  <pic:blipFill>
+                    <a:blip r:embed="rId51"/>
+                    <a:stretch>
+                      <a:fillRect/>
+                    </a:stretch>
+                  </pic:blipFill>
+                  <pic:spPr>
+                    <a:xfrm>
+                      <a:off x="0" y="0"/>
+                      <a:ext cx="2438400" cy="523875"/>
+                    </a:xfrm>
+                    <a:prstGeom prst="rect">
+                      <a:avLst/>
+                    </a:prstGeom>
+                  </pic:spPr>
+                </pic:pic>
+              </a:graphicData>
+            </a:graphic>
+          </wp:inline>
+        </w:drawing>
+      </w:r>
+    </w:p>
+    <w:p>
+      <w:pPr>
+        <w:pStyle w:val="ListParagraph"/>
+        <w:rPr>
+          <w:sz w:val="28"/>
+          <w:szCs w:val="28"/>
+        </w:rPr>
+      </w:pPr>
+      <w:r>
+        <w:rPr>
+          <w:sz w:val="28"/>
+          <w:szCs w:val="28"/>
+        </w:rPr>
+        <w:t>Generic Device Definitions</w:t>
+      </w:r>
+    </w:p>
+    <w:p>
+      <w:pPr>
+        <w:pStyle w:val="ListParagraph"/>
+        <w:rPr>
+          <w:sz w:val="28"/>
+          <w:szCs w:val="28"/>
+        </w:rPr>
+      </w:pPr>
+      <w:r>
+        <w:rPr>
+          <w:noProof/>
+        </w:rPr>
+        <w:drawing>
+          <wp:inline distT="0" distB="0" distL="0" distR="0" wp14:anchorId="473D6DD8" wp14:editId="1AABDD4D">
+            <wp:extent cx="2990850" cy="495300"/>
+            <wp:effectExtent l="0" t="0" r="0" b="0"/>
+            <wp:docPr id="11" name="Picture 11"/>
+            <wp:cNvGraphicFramePr>
+              <a:graphicFrameLocks xmlns:a="http://schemas.openxmlformats.org/drawingml/2006/main" noChangeAspect="1"/>
+            </wp:cNvGraphicFramePr>
+            <a:graphic xmlns:a="http://schemas.openxmlformats.org/drawingml/2006/main">
+              <a:graphicData uri="http://schemas.openxmlformats.org/drawingml/2006/picture">
+                <pic:pic xmlns:pic="http://schemas.openxmlformats.org/drawingml/2006/picture">
+                  <pic:nvPicPr>
+                    <pic:cNvPr id="0" name=""/>
+                    <pic:cNvPicPr/>
+                  </pic:nvPicPr>
+                  <pic:blipFill>
+                    <a:blip r:embed="rId52"/>
+                    <a:stretch>
+                      <a:fillRect/>
+                    </a:stretch>
+                  </pic:blipFill>
+                  <pic:spPr>
+                    <a:xfrm>
+                      <a:off x="0" y="0"/>
+                      <a:ext cx="2990850" cy="495300"/>
+                    </a:xfrm>
+                    <a:prstGeom prst="rect">
+                      <a:avLst/>
+                    </a:prstGeom>
+                  </pic:spPr>
+                </pic:pic>
+              </a:graphicData>
+            </a:graphic>
+          </wp:inline>
+        </w:drawing>
+      </w:r>
+    </w:p>
+    <w:p>
+      <w:pPr>
+        <w:rPr>
+          <w:sz w:val="28"/>
+          <w:szCs w:val="28"/>
+        </w:rPr>
+      </w:pPr>
+      <w:r>
+        <w:rPr>
+          <w:noProof/>
+        </w:rPr>
+        <w:drawing>
+          <wp:inline distT="0" distB="0" distL="0" distR="0" wp14:anchorId="126C9DAC" wp14:editId="4B7774A1">
+            <wp:extent cx="5943600" cy="3688715"/>
+            <wp:effectExtent l="0" t="0" r="0" b="6985"/>
+            <wp:docPr id="13" name="Picture 13"/>
+            <wp:cNvGraphicFramePr>
+              <a:graphicFrameLocks xmlns:a="http://schemas.openxmlformats.org/drawingml/2006/main" noChangeAspect="1"/>
+            </wp:cNvGraphicFramePr>
+            <a:graphic xmlns:a="http://schemas.openxmlformats.org/drawingml/2006/main">
+              <a:graphicData uri="http://schemas.openxmlformats.org/drawingml/2006/picture">
+                <pic:pic xmlns:pic="http://schemas.openxmlformats.org/drawingml/2006/picture">
+                  <pic:nvPicPr>
+                    <pic:cNvPr id="0" name=""/>
+                    <pic:cNvPicPr/>
+                  </pic:nvPicPr>
+                  <pic:blipFill>
+                    <a:blip r:embed="rId28"/>
+                    <a:stretch>
+                      <a:fillRect/>
+                    </a:stretch>
+                  </pic:blipFill>
+                  <pic:spPr>
+                    <a:xfrm>
+                      <a:off x="0" y="0"/>
+                      <a:ext cx="5943600" cy="3688715"/>
+                    </a:xfrm>
+                    <a:prstGeom prst="rect">
+                      <a:avLst/>
+                    </a:prstGeom>
+                  </pic:spPr>
+                </pic:pic>
+              </a:graphicData>
+            </a:graphic>
+          </wp:inline>
+        </w:drawing>
+      </w:r>
+    </w:p>
+    <w:p>
+      <w:pPr>
+        <w:pStyle w:val="ListParagraph"/>
+        <w:numPr>
+          <w:ilvl w:val="0"/>
+          <w:numId w:val="8"/>
+        </w:numPr>
+        <w:rPr>
+          <w:sz w:val="28"/>
+          <w:szCs w:val="28"/>
+        </w:rPr>
+      </w:pPr>
+      <w:r>
+        <w:rPr>
+          <w:sz w:val="28"/>
+          <w:szCs w:val="28"/>
+        </w:rPr>
+        <w:t xml:space="preserve">Choose your destination device </w:t>
+      </w:r>
+    </w:p>
+    <w:p>
+      <w:pPr>
+        <w:pStyle w:val="ListParagraph"/>
+        <w:numPr>
+          <w:ilvl w:val="0"/>
+          <w:numId w:val="8"/>
+        </w:numPr>
+        <w:rPr>
+          <w:sz w:val="28"/>
+          <w:szCs w:val="28"/>
+        </w:rPr>
+      </w:pPr>
+      <w:r>
+        <w:rPr>
+          <w:sz w:val="28"/>
+          <w:szCs w:val="28"/>
+        </w:rPr>
+        <w:t xml:space="preserve">Click </w:t>
+      </w:r>
+      <w:r>
+        <w:rPr>
+          <w:sz w:val="28"/>
+          <w:szCs w:val="28"/>
+        </w:rPr>
+        <w:t>Create AVD</w:t>
+      </w:r>
+    </w:p>
+    <w:p>
+      <w:pPr>
+        <w:pStyle w:val="ListParagraph"/>
+        <w:numPr>
+          <w:ilvl w:val="0"/>
+          <w:numId w:val="8"/>
+        </w:numPr>
+        <w:rPr>
+          <w:sz w:val="28"/>
+          <w:szCs w:val="28"/>
+        </w:rPr>
+      </w:pPr>
+      <w:r>
+        <w:rPr>
+          <w:sz w:val="28"/>
+          <w:szCs w:val="28"/>
+        </w:rPr>
+        <w:t>Set the options and feature and click OK</w:t>
+      </w:r>
+    </w:p>
+    <w:p>
+      <w:pPr>
+        <w:rPr>
+          <w:sz w:val="28"/>
+          <w:szCs w:val="28"/>
+        </w:rPr>
+      </w:pPr>
+      <w:r>
+        <w:rPr>
+          <w:sz w:val="28"/>
+          <w:szCs w:val="28"/>
+        </w:rPr>
+        <w:t>Starting the Android Virtual Device</w:t>
+      </w:r>
+    </w:p>
+    <w:p>
+      <w:pPr>
+        <w:rPr>
+          <w:sz w:val="28"/>
+          <w:szCs w:val="28"/>
+        </w:rPr>
+      </w:pPr>
+      <w:r>
+        <w:rPr>
+          <w:noProof/>
+        </w:rPr>
+        <w:lastRenderedPageBreak/>
+        <w:drawing>
+          <wp:inline distT="0" distB="0" distL="0" distR="0" wp14:anchorId="1935E017" wp14:editId="11AE34C1">
+            <wp:extent cx="4840694" cy="2759103"/>
+            <wp:effectExtent l="0" t="0" r="0" b="3175"/>
+            <wp:docPr id="463" name="Picture 463"/>
+            <wp:cNvGraphicFramePr>
+              <a:graphicFrameLocks xmlns:a="http://schemas.openxmlformats.org/drawingml/2006/main" noChangeAspect="1"/>
+            </wp:cNvGraphicFramePr>
+            <a:graphic xmlns:a="http://schemas.openxmlformats.org/drawingml/2006/main">
+              <a:graphicData uri="http://schemas.openxmlformats.org/drawingml/2006/picture">
+                <pic:pic xmlns:pic="http://schemas.openxmlformats.org/drawingml/2006/picture">
+                  <pic:nvPicPr>
+                    <pic:cNvPr id="1" name=""/>
+                    <pic:cNvPicPr/>
+                  </pic:nvPicPr>
+                  <pic:blipFill>
+                    <a:blip r:embed="rId31"/>
+                    <a:stretch>
+                      <a:fillRect/>
+                    </a:stretch>
+                  </pic:blipFill>
+                  <pic:spPr>
+                    <a:xfrm>
+                      <a:off x="0" y="0"/>
+                      <a:ext cx="4860857" cy="2770596"/>
+                    </a:xfrm>
+                    <a:prstGeom prst="rect">
+                      <a:avLst/>
+                    </a:prstGeom>
+                  </pic:spPr>
+                </pic:pic>
+              </a:graphicData>
+            </a:graphic>
+          </wp:inline>
+        </w:drawing>
+      </w:r>
+    </w:p>
+    <w:p>
+      <w:pPr>
+        <w:rPr>
+          <w:sz w:val="28"/>
+          <w:szCs w:val="28"/>
+        </w:rPr>
+      </w:pPr>
+      <w:r>
+        <w:rPr>
+          <w:sz w:val="28"/>
+          <w:szCs w:val="28"/>
+        </w:rPr>
+        <w:t>Click on a device and press start.</w:t>
+      </w:r>
+    </w:p>
+    <w:p>
+      <w:pPr>
+        <w:rPr>
+          <w:sz w:val="28"/>
+          <w:szCs w:val="28"/>
+        </w:rPr>
+      </w:pPr>
+      <w:r>
+        <w:rPr>
+          <w:sz w:val="28"/>
+          <w:szCs w:val="28"/>
+        </w:rPr>
+        <w:t>It may take a long time to start for the first time.</w:t>
+      </w:r>
+    </w:p>
+    <w:p>
+      <w:pPr>
+        <w:rPr>
+          <w:sz w:val="28"/>
+          <w:szCs w:val="28"/>
+        </w:rPr>
+      </w:pPr>
+      <w:r>
+        <w:rPr>
+          <w:sz w:val="28"/>
+          <w:szCs w:val="28"/>
+        </w:rPr>
+        <w:t>The emulator then starts up as shown.</w:t>
+      </w:r>
+    </w:p>
+    <w:p>
+      <w:pPr>
+        <w:rPr>
+          <w:sz w:val="28"/>
+          <w:szCs w:val="28"/>
+        </w:rPr>
+      </w:pPr>
+      <w:r>
+        <w:rPr>
+          <w:noProof/>
+        </w:rPr>
+        <w:drawing>
+          <wp:inline distT="0" distB="0" distL="0" distR="0" wp14:anchorId="1F058054" wp14:editId="2103D030">
+            <wp:extent cx="3148717" cy="4037314"/>
+            <wp:effectExtent l="0" t="0" r="0" b="1905"/>
+            <wp:docPr id="15" name="Picture 15"/>
+            <wp:cNvGraphicFramePr>
+              <a:graphicFrameLocks xmlns:a="http://schemas.openxmlformats.org/drawingml/2006/main" noChangeAspect="1"/>
+            </wp:cNvGraphicFramePr>
+            <a:graphic xmlns:a="http://schemas.openxmlformats.org/drawingml/2006/main">
+              <a:graphicData uri="http://schemas.openxmlformats.org/drawingml/2006/picture">
+                <pic:pic xmlns:pic="http://schemas.openxmlformats.org/drawingml/2006/picture">
+                  <pic:nvPicPr>
+                    <pic:cNvPr id="0" name=""/>
+                    <pic:cNvPicPr/>
+                  </pic:nvPicPr>
+                  <pic:blipFill>
+                    <a:blip r:embed="rId32"/>
+                    <a:stretch>
+                      <a:fillRect/>
+                    </a:stretch>
+                  </pic:blipFill>
+                  <pic:spPr>
+                    <a:xfrm>
+                      <a:off x="0" y="0"/>
+                      <a:ext cx="3176774" cy="4073289"/>
+                    </a:xfrm>
+                    <a:prstGeom prst="rect">
+                      <a:avLst/>
+                    </a:prstGeom>
+                  </pic:spPr>
+                </pic:pic>
+              </a:graphicData>
+            </a:graphic>
+          </wp:inline>
+        </w:drawing>
+      </w:r>
+    </w:p>
+    <w:p>
+      <w:pPr>
+        <w:tabs>
+          <w:tab w:val="left" w:pos="8625"/>
+        </w:tabs>
+        <w:rPr>
+          <w:b/>
+          <w:sz w:val="28"/>
+          <w:szCs w:val="28"/>
+          <w:u w:val="single"/>
+        </w:rPr>
+      </w:pPr>
+      <w:r>
+        <w:rPr>
+          <w:b/>
+          <w:sz w:val="28"/>
+          <w:szCs w:val="28"/>
+          <w:u w:val="single"/>
+        </w:rPr>
+        <w:lastRenderedPageBreak/>
+        <w:t>Set the “Stay Awake” option</w:t>
+      </w:r>
+    </w:p>
+    <w:p>
+      <w:pPr>
+        <w:tabs>
+          <w:tab w:val="left" w:pos="8625"/>
+        </w:tabs>
+        <w:rPr>
+          <w:sz w:val="28"/>
+          <w:szCs w:val="28"/>
+        </w:rPr>
+      </w:pPr>
+      <w:r>
+        <w:rPr>
+          <w:sz w:val="28"/>
+          <w:szCs w:val="28"/>
+        </w:rPr>
+        <w:t>The device going to sleep can be disturbing while debugging.</w:t>
+      </w:r>
+    </w:p>
+    <w:p>
+      <w:pPr>
+        <w:tabs>
+          <w:tab w:val="left" w:pos="8625"/>
+        </w:tabs>
+        <w:rPr>
+          <w:sz w:val="28"/>
+          <w:szCs w:val="28"/>
+        </w:rPr>
+      </w:pPr>
+      <w:r>
+        <w:rPr>
+          <w:sz w:val="28"/>
+          <w:szCs w:val="28"/>
+        </w:rPr>
+        <w:t>Set it in the developer options or download an app from the playstore.</w:t>
+      </w:r>
+    </w:p>
+    <w:p>
+      <w:pPr>
+        <w:tabs>
+          <w:tab w:val="left" w:pos="8625"/>
+        </w:tabs>
+        <w:rPr>
+          <w:b/>
+          <w:sz w:val="28"/>
+          <w:szCs w:val="28"/>
+          <w:u w:val="single"/>
+        </w:rPr>
+      </w:pPr>
+      <w:r>
+        <w:rPr>
+          <w:b/>
+          <w:sz w:val="28"/>
+          <w:szCs w:val="28"/>
+          <w:u w:val="single"/>
+        </w:rPr>
+        <w:t>DDMS (Dalvik Debug Monitoring System)</w:t>
+      </w:r>
+    </w:p>
+    <w:p>
+      <w:pPr>
+        <w:tabs>
+          <w:tab w:val="left" w:pos="8625"/>
+        </w:tabs>
+        <w:rPr>
+          <w:sz w:val="28"/>
+          <w:szCs w:val="28"/>
+        </w:rPr>
+      </w:pPr>
+      <w:r>
+        <w:rPr>
+          <w:sz w:val="28"/>
+          <w:szCs w:val="28"/>
+        </w:rPr>
+        <w:t>Android tool that provides a whole bunch of debugging features.</w:t>
+      </w:r>
+    </w:p>
+    <w:p>
+      <w:pPr>
+        <w:tabs>
+          <w:tab w:val="left" w:pos="8625"/>
+        </w:tabs>
+        <w:rPr>
+          <w:sz w:val="28"/>
+          <w:szCs w:val="28"/>
+        </w:rPr>
+      </w:pPr>
+      <w:r>
+        <w:rPr>
+          <w:sz w:val="28"/>
+          <w:szCs w:val="28"/>
+        </w:rPr>
+        <w:t>sdk\ tools</w:t>
+      </w:r>
+    </w:p>
+    <w:p>
+      <w:pPr>
+        <w:tabs>
+          <w:tab w:val="left" w:pos="8625"/>
+        </w:tabs>
+        <w:rPr>
+          <w:sz w:val="28"/>
+          <w:szCs w:val="28"/>
+        </w:rPr>
+      </w:pPr>
+      <w:r>
+        <w:rPr>
+          <w:noProof/>
+        </w:rPr>
+        <w:drawing>
+          <wp:inline distT="0" distB="0" distL="0" distR="0" wp14:anchorId="605FD800" wp14:editId="3BCA43D1">
+            <wp:extent cx="6205397" cy="4410075"/>
+            <wp:effectExtent l="0" t="0" r="5080" b="0"/>
+            <wp:docPr id="21" name="Picture 21"/>
             <wp:cNvGraphicFramePr>
               <a:graphicFrameLocks xmlns:a="http://schemas.openxmlformats.org/drawingml/2006/main" noChangeAspect="1"/>
             </wp:cNvGraphicFramePr>
@@ -6244,556 +6366,6 @@
                   <pic:spPr>
                     <a:xfrm>
                       <a:off x="0" y="0"/>
-                      <a:ext cx="2438400" cy="523875"/>
-                    </a:xfrm>
-                    <a:prstGeom prst="rect">
-                      <a:avLst/>
-                    </a:prstGeom>
-                  </pic:spPr>
-                </pic:pic>
-              </a:graphicData>
-            </a:graphic>
-          </wp:inline>
-        </w:drawing>
-      </w:r>
-    </w:p>
-    <w:p>
-      <w:pPr>
-        <w:pStyle w:val="ListParagraph"/>
-        <w:rPr>
-          <w:sz w:val="28"/>
-          <w:szCs w:val="28"/>
-        </w:rPr>
-      </w:pPr>
-      <w:r>
-        <w:rPr>
-          <w:sz w:val="28"/>
-          <w:szCs w:val="28"/>
-        </w:rPr>
-        <w:t>Generic Device Definitions</w:t>
-      </w:r>
-    </w:p>
-    <w:p>
-      <w:pPr>
-        <w:pStyle w:val="ListParagraph"/>
-        <w:rPr>
-          <w:sz w:val="28"/>
-          <w:szCs w:val="28"/>
-        </w:rPr>
-      </w:pPr>
-      <w:r>
-        <w:rPr>
-          <w:noProof/>
-        </w:rPr>
-        <w:drawing>
-          <wp:inline distT="0" distB="0" distL="0" distR="0" wp14:anchorId="473D6DD8" wp14:editId="1AABDD4D">
-            <wp:extent cx="2990850" cy="495300"/>
-            <wp:effectExtent l="0" t="0" r="0" b="0"/>
-            <wp:docPr id="11" name="Picture 11"/>
-            <wp:cNvGraphicFramePr>
-              <a:graphicFrameLocks xmlns:a="http://schemas.openxmlformats.org/drawingml/2006/main" noChangeAspect="1"/>
-            </wp:cNvGraphicFramePr>
-            <a:graphic xmlns:a="http://schemas.openxmlformats.org/drawingml/2006/main">
-              <a:graphicData uri="http://schemas.openxmlformats.org/drawingml/2006/picture">
-                <pic:pic xmlns:pic="http://schemas.openxmlformats.org/drawingml/2006/picture">
-                  <pic:nvPicPr>
-                    <pic:cNvPr id="0" name=""/>
-                    <pic:cNvPicPr/>
-                  </pic:nvPicPr>
-                  <pic:blipFill>
-                    <a:blip r:embed="rId54"/>
-                    <a:stretch>
-                      <a:fillRect/>
-                    </a:stretch>
-                  </pic:blipFill>
-                  <pic:spPr>
-                    <a:xfrm>
-                      <a:off x="0" y="0"/>
-                      <a:ext cx="2990850" cy="495300"/>
-                    </a:xfrm>
-                    <a:prstGeom prst="rect">
-                      <a:avLst/>
-                    </a:prstGeom>
-                  </pic:spPr>
-                </pic:pic>
-              </a:graphicData>
-            </a:graphic>
-          </wp:inline>
-        </w:drawing>
-      </w:r>
-    </w:p>
-    <w:p>
-      <w:pPr>
-        <w:rPr>
-          <w:sz w:val="28"/>
-          <w:szCs w:val="28"/>
-        </w:rPr>
-      </w:pPr>
-      <w:r>
-        <w:rPr>
-          <w:noProof/>
-        </w:rPr>
-        <w:drawing>
-          <wp:inline distT="0" distB="0" distL="0" distR="0" wp14:anchorId="126C9DAC" wp14:editId="4B7774A1">
-            <wp:extent cx="5943600" cy="3688715"/>
-            <wp:effectExtent l="0" t="0" r="0" b="6985"/>
-            <wp:docPr id="13" name="Picture 13"/>
-            <wp:cNvGraphicFramePr>
-              <a:graphicFrameLocks xmlns:a="http://schemas.openxmlformats.org/drawingml/2006/main" noChangeAspect="1"/>
-            </wp:cNvGraphicFramePr>
-            <a:graphic xmlns:a="http://schemas.openxmlformats.org/drawingml/2006/main">
-              <a:graphicData uri="http://schemas.openxmlformats.org/drawingml/2006/picture">
-                <pic:pic xmlns:pic="http://schemas.openxmlformats.org/drawingml/2006/picture">
-                  <pic:nvPicPr>
-                    <pic:cNvPr id="0" name=""/>
-                    <pic:cNvPicPr/>
-                  </pic:nvPicPr>
-                  <pic:blipFill>
-                    <a:blip r:embed="rId30"/>
-                    <a:stretch>
-                      <a:fillRect/>
-                    </a:stretch>
-                  </pic:blipFill>
-                  <pic:spPr>
-                    <a:xfrm>
-                      <a:off x="0" y="0"/>
-                      <a:ext cx="5943600" cy="3688715"/>
-                    </a:xfrm>
-                    <a:prstGeom prst="rect">
-                      <a:avLst/>
-                    </a:prstGeom>
-                  </pic:spPr>
-                </pic:pic>
-              </a:graphicData>
-            </a:graphic>
-          </wp:inline>
-        </w:drawing>
-      </w:r>
-    </w:p>
-    <w:p>
-      <w:pPr>
-        <w:pStyle w:val="ListParagraph"/>
-        <w:numPr>
-          <w:ilvl w:val="0"/>
-          <w:numId w:val="8"/>
-        </w:numPr>
-        <w:rPr>
-          <w:sz w:val="28"/>
-          <w:szCs w:val="28"/>
-        </w:rPr>
-      </w:pPr>
-      <w:r>
-        <w:rPr>
-          <w:sz w:val="28"/>
-          <w:szCs w:val="28"/>
-        </w:rPr>
-        <w:t xml:space="preserve">Choose your destination device </w:t>
-      </w:r>
-    </w:p>
-    <w:p>
-      <w:pPr>
-        <w:pStyle w:val="ListParagraph"/>
-        <w:numPr>
-          <w:ilvl w:val="0"/>
-          <w:numId w:val="8"/>
-        </w:numPr>
-        <w:rPr>
-          <w:sz w:val="28"/>
-          <w:szCs w:val="28"/>
-        </w:rPr>
-      </w:pPr>
-      <w:r>
-        <w:rPr>
-          <w:sz w:val="28"/>
-          <w:szCs w:val="28"/>
-        </w:rPr>
-        <w:t xml:space="preserve">Click </w:t>
-      </w:r>
-      <w:r>
-        <w:rPr>
-          <w:sz w:val="28"/>
-          <w:szCs w:val="28"/>
-        </w:rPr>
-        <w:t>Create AVD</w:t>
-      </w:r>
-    </w:p>
-    <w:p>
-      <w:pPr>
-        <w:pStyle w:val="ListParagraph"/>
-        <w:numPr>
-          <w:ilvl w:val="0"/>
-          <w:numId w:val="8"/>
-        </w:numPr>
-        <w:rPr>
-          <w:sz w:val="28"/>
-          <w:szCs w:val="28"/>
-        </w:rPr>
-      </w:pPr>
-      <w:r>
-        <w:rPr>
-          <w:sz w:val="28"/>
-          <w:szCs w:val="28"/>
-        </w:rPr>
-        <w:t>Set the options and feature and click OK</w:t>
-      </w:r>
-    </w:p>
-    <w:p>
-      <w:pPr>
-        <w:rPr>
-          <w:sz w:val="28"/>
-          <w:szCs w:val="28"/>
-        </w:rPr>
-      </w:pPr>
-      <w:r>
-        <w:rPr>
-          <w:sz w:val="28"/>
-          <w:szCs w:val="28"/>
-        </w:rPr>
-        <w:t>Starting the Android Virtual Device</w:t>
-      </w:r>
-    </w:p>
-    <w:p>
-      <w:pPr>
-        <w:rPr>
-          <w:sz w:val="28"/>
-          <w:szCs w:val="28"/>
-        </w:rPr>
-      </w:pPr>
-      <w:r>
-        <w:rPr>
-          <w:noProof/>
-        </w:rPr>
-        <w:lastRenderedPageBreak/>
-        <w:drawing>
-          <wp:inline distT="0" distB="0" distL="0" distR="0" wp14:anchorId="1935E017" wp14:editId="11AE34C1">
-            <wp:extent cx="4840694" cy="2759103"/>
-            <wp:effectExtent l="0" t="0" r="0" b="3175"/>
-            <wp:docPr id="463" name="Picture 463"/>
-            <wp:cNvGraphicFramePr>
-              <a:graphicFrameLocks xmlns:a="http://schemas.openxmlformats.org/drawingml/2006/main" noChangeAspect="1"/>
-            </wp:cNvGraphicFramePr>
-            <a:graphic xmlns:a="http://schemas.openxmlformats.org/drawingml/2006/main">
-              <a:graphicData uri="http://schemas.openxmlformats.org/drawingml/2006/picture">
-                <pic:pic xmlns:pic="http://schemas.openxmlformats.org/drawingml/2006/picture">
-                  <pic:nvPicPr>
-                    <pic:cNvPr id="1" name=""/>
-                    <pic:cNvPicPr/>
-                  </pic:nvPicPr>
-                  <pic:blipFill>
-                    <a:blip r:embed="rId33"/>
-                    <a:stretch>
-                      <a:fillRect/>
-                    </a:stretch>
-                  </pic:blipFill>
-                  <pic:spPr>
-                    <a:xfrm>
-                      <a:off x="0" y="0"/>
-                      <a:ext cx="4860857" cy="2770596"/>
-                    </a:xfrm>
-                    <a:prstGeom prst="rect">
-                      <a:avLst/>
-                    </a:prstGeom>
-                  </pic:spPr>
-                </pic:pic>
-              </a:graphicData>
-            </a:graphic>
-          </wp:inline>
-        </w:drawing>
-      </w:r>
-    </w:p>
-    <w:p>
-      <w:pPr>
-        <w:rPr>
-          <w:sz w:val="28"/>
-          <w:szCs w:val="28"/>
-        </w:rPr>
-      </w:pPr>
-      <w:r>
-        <w:rPr>
-          <w:sz w:val="28"/>
-          <w:szCs w:val="28"/>
-        </w:rPr>
-        <w:t>Click on a device and press start.</w:t>
-      </w:r>
-    </w:p>
-    <w:p>
-      <w:pPr>
-        <w:rPr>
-          <w:sz w:val="28"/>
-          <w:szCs w:val="28"/>
-        </w:rPr>
-      </w:pPr>
-      <w:r>
-        <w:rPr>
-          <w:sz w:val="28"/>
-          <w:szCs w:val="28"/>
-        </w:rPr>
-        <w:t>It may take a long time to start for the first time.</w:t>
-      </w:r>
-    </w:p>
-    <w:p>
-      <w:pPr>
-        <w:rPr>
-          <w:sz w:val="28"/>
-          <w:szCs w:val="28"/>
-        </w:rPr>
-      </w:pPr>
-      <w:r>
-        <w:rPr>
-          <w:sz w:val="28"/>
-          <w:szCs w:val="28"/>
-        </w:rPr>
-        <w:t>The emulator then starts up as shown.</w:t>
-      </w:r>
-    </w:p>
-    <w:p>
-      <w:pPr>
-        <w:rPr>
-          <w:sz w:val="28"/>
-          <w:szCs w:val="28"/>
-        </w:rPr>
-      </w:pPr>
-      <w:r>
-        <w:rPr>
-          <w:noProof/>
-        </w:rPr>
-        <w:drawing>
-          <wp:inline distT="0" distB="0" distL="0" distR="0" wp14:anchorId="1F058054" wp14:editId="2103D030">
-            <wp:extent cx="3148717" cy="4037314"/>
-            <wp:effectExtent l="0" t="0" r="0" b="1905"/>
-            <wp:docPr id="15" name="Picture 15"/>
-            <wp:cNvGraphicFramePr>
-              <a:graphicFrameLocks xmlns:a="http://schemas.openxmlformats.org/drawingml/2006/main" noChangeAspect="1"/>
-            </wp:cNvGraphicFramePr>
-            <a:graphic xmlns:a="http://schemas.openxmlformats.org/drawingml/2006/main">
-              <a:graphicData uri="http://schemas.openxmlformats.org/drawingml/2006/picture">
-                <pic:pic xmlns:pic="http://schemas.openxmlformats.org/drawingml/2006/picture">
-                  <pic:nvPicPr>
-                    <pic:cNvPr id="0" name=""/>
-                    <pic:cNvPicPr/>
-                  </pic:nvPicPr>
-                  <pic:blipFill>
-                    <a:blip r:embed="rId34"/>
-                    <a:stretch>
-                      <a:fillRect/>
-                    </a:stretch>
-                  </pic:blipFill>
-                  <pic:spPr>
-                    <a:xfrm>
-                      <a:off x="0" y="0"/>
-                      <a:ext cx="3176774" cy="4073289"/>
-                    </a:xfrm>
-                    <a:prstGeom prst="rect">
-                      <a:avLst/>
-                    </a:prstGeom>
-                  </pic:spPr>
-                </pic:pic>
-              </a:graphicData>
-            </a:graphic>
-          </wp:inline>
-        </w:drawing>
-      </w:r>
-    </w:p>
-    <w:p>
-      <w:pPr>
-        <w:tabs>
-          <w:tab w:val="left" w:pos="8625"/>
-        </w:tabs>
-        <w:rPr>
-          <w:b/>
-          <w:sz w:val="28"/>
-          <w:szCs w:val="28"/>
-          <w:u w:val="single"/>
-        </w:rPr>
-      </w:pPr>
-      <w:r>
-        <w:rPr>
-          <w:b/>
-          <w:sz w:val="28"/>
-          <w:szCs w:val="28"/>
-          <w:u w:val="single"/>
-        </w:rPr>
-        <w:lastRenderedPageBreak/>
-        <w:t>Set the “Stay Awake” option</w:t>
-      </w:r>
-    </w:p>
-    <w:p>
-      <w:pPr>
-        <w:tabs>
-          <w:tab w:val="left" w:pos="8625"/>
-        </w:tabs>
-        <w:rPr>
-          <w:sz w:val="28"/>
-          <w:szCs w:val="28"/>
-        </w:rPr>
-      </w:pPr>
-      <w:r>
-        <w:rPr>
-          <w:sz w:val="28"/>
-          <w:szCs w:val="28"/>
-        </w:rPr>
-        <w:t>The device going to sleep can be disturbing while debugging.</w:t>
-      </w:r>
-    </w:p>
-    <w:p>
-      <w:pPr>
-        <w:tabs>
-          <w:tab w:val="left" w:pos="8625"/>
-        </w:tabs>
-        <w:rPr>
-          <w:sz w:val="28"/>
-          <w:szCs w:val="28"/>
-        </w:rPr>
-      </w:pPr>
-      <w:r>
-        <w:rPr>
-          <w:sz w:val="28"/>
-          <w:szCs w:val="28"/>
-        </w:rPr>
-        <w:t xml:space="preserve">Set it in the developer options or download an app from the </w:t>
-      </w:r>
-      <w:proofErr w:type="spellStart"/>
-      <w:r>
-        <w:rPr>
-          <w:sz w:val="28"/>
-          <w:szCs w:val="28"/>
-        </w:rPr>
-        <w:t>playstore</w:t>
-      </w:r>
-      <w:proofErr w:type="spellEnd"/>
-      <w:r>
-        <w:rPr>
-          <w:sz w:val="28"/>
-          <w:szCs w:val="28"/>
-        </w:rPr>
-        <w:t>.</w:t>
-      </w:r>
-    </w:p>
-    <w:p>
-      <w:pPr>
-        <w:tabs>
-          <w:tab w:val="left" w:pos="8625"/>
-        </w:tabs>
-        <w:rPr>
-          <w:b/>
-          <w:sz w:val="28"/>
-          <w:szCs w:val="28"/>
-          <w:u w:val="single"/>
-        </w:rPr>
-      </w:pPr>
-      <w:r>
-        <w:rPr>
-          <w:b/>
-          <w:sz w:val="28"/>
-          <w:szCs w:val="28"/>
-          <w:u w:val="single"/>
-        </w:rPr>
-        <w:t>DDMS (</w:t>
-      </w:r>
-      <w:proofErr w:type="spellStart"/>
-      <w:r>
-        <w:rPr>
-          <w:b/>
-          <w:sz w:val="28"/>
-          <w:szCs w:val="28"/>
-          <w:u w:val="single"/>
-        </w:rPr>
-        <w:t>Dalvik</w:t>
-      </w:r>
-      <w:proofErr w:type="spellEnd"/>
-      <w:r>
-        <w:rPr>
-          <w:b/>
-          <w:sz w:val="28"/>
-          <w:szCs w:val="28"/>
-          <w:u w:val="single"/>
-        </w:rPr>
-        <w:t xml:space="preserve"> Debug Monitoring System)</w:t>
-      </w:r>
-    </w:p>
-    <w:p>
-      <w:pPr>
-        <w:tabs>
-          <w:tab w:val="left" w:pos="8625"/>
-        </w:tabs>
-        <w:rPr>
-          <w:sz w:val="28"/>
-          <w:szCs w:val="28"/>
-        </w:rPr>
-      </w:pPr>
-      <w:r>
-        <w:rPr>
-          <w:sz w:val="28"/>
-          <w:szCs w:val="28"/>
-        </w:rPr>
-        <w:t>Android tool that provides a whole bunch of debugging features.</w:t>
-      </w:r>
-    </w:p>
-    <w:p>
-      <w:pPr>
-        <w:tabs>
-          <w:tab w:val="left" w:pos="8625"/>
-        </w:tabs>
-        <w:rPr>
-          <w:sz w:val="28"/>
-          <w:szCs w:val="28"/>
-        </w:rPr>
-      </w:pPr>
-      <w:proofErr w:type="spellStart"/>
-      <w:r>
-        <w:rPr>
-          <w:sz w:val="28"/>
-          <w:szCs w:val="28"/>
-        </w:rPr>
-        <w:t>sdk</w:t>
-      </w:r>
-      <w:proofErr w:type="spellEnd"/>
-      <w:r>
-        <w:rPr>
-          <w:sz w:val="28"/>
-          <w:szCs w:val="28"/>
-        </w:rPr>
-        <w:t>\ tools</w:t>
-      </w:r>
-    </w:p>
-    <w:p>
-      <w:pPr>
-        <w:tabs>
-          <w:tab w:val="left" w:pos="8625"/>
-        </w:tabs>
-        <w:rPr>
-          <w:sz w:val="28"/>
-          <w:szCs w:val="28"/>
-        </w:rPr>
-      </w:pPr>
-      <w:r>
-        <w:rPr>
-          <w:noProof/>
-        </w:rPr>
-        <w:drawing>
-          <wp:inline distT="0" distB="0" distL="0" distR="0" wp14:anchorId="605FD800" wp14:editId="3BCA43D1">
-            <wp:extent cx="6205397" cy="4410075"/>
-            <wp:effectExtent l="0" t="0" r="5080" b="0"/>
-            <wp:docPr id="21" name="Picture 21"/>
-            <wp:cNvGraphicFramePr>
-              <a:graphicFrameLocks xmlns:a="http://schemas.openxmlformats.org/drawingml/2006/main" noChangeAspect="1"/>
-            </wp:cNvGraphicFramePr>
-            <a:graphic xmlns:a="http://schemas.openxmlformats.org/drawingml/2006/main">
-              <a:graphicData uri="http://schemas.openxmlformats.org/drawingml/2006/picture">
-                <pic:pic xmlns:pic="http://schemas.openxmlformats.org/drawingml/2006/picture">
-                  <pic:nvPicPr>
-                    <pic:cNvPr id="0" name=""/>
-                    <pic:cNvPicPr/>
-                  </pic:nvPicPr>
-                  <pic:blipFill>
-                    <a:blip r:embed="rId55"/>
-                    <a:stretch>
-                      <a:fillRect/>
-                    </a:stretch>
-                  </pic:blipFill>
-                  <pic:spPr>
-                    <a:xfrm>
-                      <a:off x="0" y="0"/>
                       <a:ext cx="6211934" cy="4414721"/>
                     </a:xfrm>
                     <a:prstGeom prst="rect">
@@ -6808,7 +6380,7 @@
       </w:r>
     </w:p>
     <w:sectPr>
-      <w:headerReference w:type="default" r:id="rId56"/>
+      <w:headerReference w:type="default" r:id="rId54"/>
       <w:pgSz w:w="12240" w:h="15840"/>
       <w:pgMar w:top="1440" w:right="1440" w:bottom="1440" w:left="1440" w:header="720" w:footer="720" w:gutter="0"/>
       <w:cols w:space="720"/>
@@ -7039,7 +6611,7 @@
         </mc:Choice>
         <mc:Fallback>
           <w:pict>
-            <v:group w14:anchorId="02382545" id="Group 468" o:spid="_x0000_s1026" style="position:absolute;margin-left:0;margin-top:0;width:791.15pt;height:1in;z-index:251661312;mso-width-percent:1000;mso-height-percent:925;mso-position-horizontal:center;mso-position-horizontal-relative:page;mso-position-vertical:top;mso-position-vertical-relative:page;mso-width-percent:1000;mso-height-percent:925;mso-height-relative:top-margin-area" coordorigin="8,9" coordsize="15823,1439" o:gfxdata="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">
+            <v:group w14:anchorId="3E2F4BC6" id="Group 468" o:spid="_x0000_s1026" style="position:absolute;margin-left:0;margin-top:0;width:791.15pt;height:1in;z-index:251661312;mso-width-percent:1000;mso-height-percent:925;mso-position-horizontal:center;mso-position-horizontal-relative:page;mso-position-vertical:top;mso-position-vertical-relative:page;mso-width-percent:1000;mso-height-percent:925;mso-height-relative:top-margin-area" coordorigin="8,9" coordsize="15823,1439" o:gfxdata="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">
               <v:shapetype id="_x0000_t32" coordsize="21600,21600" o:spt="32" o:oned="t" path="m,l21600,21600e" filled="f">
                 <v:path arrowok="t" fillok="f" o:connecttype="none"/>
                 <o:lock v:ext="edit" shapetype="t"/>
@@ -7118,7 +6690,7 @@
         </mc:Choice>
         <mc:Fallback>
           <w:pict>
-            <v:rect w14:anchorId="79ADE8C4" id="Rectangle 471" o:spid="_x0000_s1026" style="position:absolute;margin-left:0;margin-top:0;width:7.15pt;height:64.8pt;z-index:251660288;visibility:visible;mso-wrap-style:square;mso-width-percent:0;mso-height-percent:900;mso-wrap-distance-left:9pt;mso-wrap-distance-top:0;mso-wrap-distance-right:9pt;mso-wrap-distance-bottom:0;mso-position-horizontal:center;mso-position-horizontal-relative:right-margin-area;mso-position-vertical:top;mso-position-vertical-relative:page;mso-width-percent:0;mso-height-percent:900;mso-width-relative:page;mso-height-relative:top-margin-area;v-text-anchor:top" o:gfxdata="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" fillcolor="#92d050" strokecolor="#4f81bd [3204]">
+            <v:rect w14:anchorId="5C6B8F05" id="Rectangle 471" o:spid="_x0000_s1026" style="position:absolute;margin-left:0;margin-top:0;width:7.15pt;height:64.8pt;z-index:251660288;visibility:visible;mso-wrap-style:square;mso-width-percent:0;mso-height-percent:900;mso-wrap-distance-left:9pt;mso-wrap-distance-top:0;mso-wrap-distance-right:9pt;mso-wrap-distance-bottom:0;mso-position-horizontal:center;mso-position-horizontal-relative:right-margin-area;mso-position-vertical:top;mso-position-vertical-relative:page;mso-width-percent:0;mso-height-percent:900;mso-width-relative:page;mso-height-relative:top-margin-area;v-text-anchor:top" o:gfxdata="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" fillcolor="#92d050" strokecolor="#4f81bd [3204]">
               <w10:wrap anchorx="margin" anchory="page"/>
             </v:rect>
           </w:pict>
@@ -7191,7 +6763,7 @@
         </mc:Choice>
         <mc:Fallback>
           <w:pict>
-            <v:rect w14:anchorId="65DA18B0" id="Rectangle 472" o:spid="_x0000_s1026" style="position:absolute;margin-left:0;margin-top:0;width:7.15pt;height:64.8pt;z-index:251659264;visibility:visible;mso-wrap-style:square;mso-width-percent:0;mso-height-percent:900;mso-wrap-distance-left:9pt;mso-wrap-distance-top:0;mso-wrap-distance-right:9pt;mso-wrap-distance-bottom:0;mso-position-horizontal:center;mso-position-horizontal-relative:left-margin-area;mso-position-vertical:top;mso-position-vertical-relative:page;mso-width-percent:0;mso-height-percent:900;mso-width-relative:page;mso-height-relative:top-margin-area;v-text-anchor:top" o:gfxdata="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" fillcolor="#92d050" strokecolor="#4f81bd [3204]">
+            <v:rect w14:anchorId="11F3C2CF" id="Rectangle 472" o:spid="_x0000_s1026" style="position:absolute;margin-left:0;margin-top:0;width:7.15pt;height:64.8pt;z-index:251659264;visibility:visible;mso-wrap-style:square;mso-width-percent:0;mso-height-percent:900;mso-wrap-distance-left:9pt;mso-wrap-distance-top:0;mso-wrap-distance-right:9pt;mso-wrap-distance-bottom:0;mso-position-horizontal:center;mso-position-horizontal-relative:left-margin-area;mso-position-vertical:top;mso-position-vertical-relative:page;mso-width-percent:0;mso-height-percent:900;mso-width-relative:page;mso-height-relative:top-margin-area;v-text-anchor:top" o:gfxdata="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" fillcolor="#92d050" strokecolor="#4f81bd [3204]">
               <w10:wrap anchorx="margin" anchory="page"/>
             </v:rect>
           </w:pict>
@@ -9839,6 +9411,7 @@
   </w:compat>
   <w:rsids>
     <w:rsidRoot w:val="0076057A"/>
+    <w:rsid w:val="002A061F"/>
     <w:rsid w:val="00360AB6"/>
     <w:rsid w:val="004205B0"/>
     <w:rsid w:val="004D709F"/>
@@ -9847,6 +9420,7 @@
     <w:rsid w:val="0076057A"/>
     <w:rsid w:val="007976F9"/>
     <w:rsid w:val="00895D16"/>
+    <w:rsid w:val="00944AD4"/>
     <w:rsid w:val="00DA366D"/>
   </w:rsids>
   <m:mathPr>
@@ -10598,7 +10172,7 @@
 </file>
 
 <file path=customXml/itemProps1.xml><?xml version="1.0" encoding="utf-8"?>
-<ds:datastoreItem xmlns:ds="http://schemas.openxmlformats.org/officeDocument/2006/customXml" ds:itemID="{879E7AB0-0037-48EA-8CD9-218BBCEAA88E}">
+<ds:datastoreItem xmlns:ds="http://schemas.openxmlformats.org/officeDocument/2006/customXml" ds:itemID="{8F447555-08AD-4BDC-8499-4075FBC90006}">
   <ds:schemaRefs>
     <ds:schemaRef ds:uri="http://schemas.openxmlformats.org/officeDocument/2006/bibliography"/>
   </ds:schemaRefs>
